--- a/Java/Java IO单章 学到的都是自己的.docx
+++ b/Java/Java IO单章 学到的都是自己的.docx
@@ -266,101 +266,94 @@
         <w:rPr>
           <w:rFonts w:hint="eastAsia"/>
         </w:rPr>
+        <w:t>就算用一般的多线程优化</w:t>
+      </w:r>
+      <w:r>
+        <w:rPr>
+          <w:rFonts w:hint="eastAsia"/>
+        </w:rPr>
+        <w:t>IO</w:t>
+      </w:r>
+      <w:r>
+        <w:rPr>
+          <w:rFonts w:hint="eastAsia"/>
+        </w:rPr>
+        <w:t>，</w:t>
+      </w:r>
+      <w:r>
+        <w:rPr>
+          <w:rFonts w:hint="eastAsia"/>
+          <w:color w:val="FF0000"/>
+        </w:rPr>
+        <w:t>IO</w:t>
+      </w:r>
+      <w:r>
+        <w:rPr>
+          <w:rFonts w:hint="eastAsia"/>
+          <w:color w:val="FF0000"/>
+        </w:rPr>
+        <w:t>中一个线程只能处理一个客户端连接</w:t>
+      </w:r>
+      <w:r>
+        <w:rPr>
+          <w:rFonts w:hint="eastAsia"/>
+          <w:color w:val="FF0000"/>
+        </w:rPr>
+        <w:t>（一个服务员对一个客人）</w:t>
+      </w:r>
+      <w:r>
+        <w:rPr>
+          <w:rFonts w:hint="eastAsia"/>
+        </w:rPr>
+        <w:t>；但</w:t>
+      </w:r>
+      <w:r>
+        <w:rPr>
+          <w:rFonts w:hint="eastAsia"/>
+        </w:rPr>
         <w:t>NIO</w:t>
       </w:r>
       <w:r>
         <w:rPr>
           <w:rFonts w:hint="eastAsia"/>
         </w:rPr>
-        <w:t>的</w:t>
-      </w:r>
-      <w:r>
-        <w:rPr>
-          <w:rFonts w:hint="eastAsia"/>
-        </w:rPr>
-        <w:t>selectors</w:t>
-      </w:r>
-      <w:r>
-        <w:rPr>
-          <w:rFonts w:hint="eastAsia"/>
-        </w:rPr>
-        <w:t>允许</w:t>
-      </w:r>
-      <w:r>
-        <w:rPr>
-          <w:rFonts w:hint="eastAsia"/>
-          <w:color w:val="FF0000"/>
-        </w:rPr>
-        <w:t>一个线程监控多个通道的输入</w:t>
+        <w:t>中一个线程可以通过</w:t>
+      </w:r>
+      <w:r>
+        <w:rPr>
+          <w:rFonts w:hint="eastAsia"/>
+        </w:rPr>
+        <w:t>Selector</w:t>
+      </w:r>
+      <w:r>
+        <w:rPr>
+          <w:rFonts w:hint="eastAsia"/>
+        </w:rPr>
+        <w:t>来处理多个客户端连接</w:t>
+      </w:r>
+      <w:r>
+        <w:rPr>
+          <w:rFonts w:hint="eastAsia"/>
+        </w:rPr>
+        <w:t>（</w:t>
+      </w:r>
+      <w:r>
+        <w:rPr>
+          <w:rFonts w:hint="eastAsia"/>
+        </w:rPr>
+        <w:t>一个服务员对多个</w:t>
+      </w:r>
+      <w:r>
+        <w:rPr>
+          <w:rFonts w:hint="eastAsia"/>
+        </w:rPr>
+        <w:t>客人）</w:t>
       </w:r>
       <w:r>
         <w:rPr>
           <w:rFonts w:hint="eastAsia"/>
         </w:rPr>
         <w:t>。</w:t>
-      </w:r>
-    </w:p>
-    <w:p>
-      <w:pPr>
-        <w:numPr>
-          <w:ilvl w:val="0"/>
-          <w:numId w:val="1"/>
-        </w:numPr>
-        <w:ind w:firstLine="420"/>
-      </w:pPr>
-      <w:r>
-        <w:rPr>
-          <w:rFonts w:hint="eastAsia"/>
-        </w:rPr>
-        <w:t>就算用一般的多线程优化</w:t>
-      </w:r>
-      <w:r>
-        <w:rPr>
-          <w:rFonts w:hint="eastAsia"/>
-        </w:rPr>
-        <w:t>IO</w:t>
-      </w:r>
-      <w:r>
-        <w:rPr>
-          <w:rFonts w:hint="eastAsia"/>
-        </w:rPr>
-        <w:t>，</w:t>
-      </w:r>
-      <w:r>
-        <w:rPr>
-          <w:rFonts w:hint="eastAsia"/>
-        </w:rPr>
-        <w:t>IO</w:t>
-      </w:r>
-      <w:r>
-        <w:rPr>
-          <w:rFonts w:hint="eastAsia"/>
-        </w:rPr>
-        <w:t>中一个线程只能处理一个客户端连接；但</w:t>
-      </w:r>
-      <w:r>
-        <w:rPr>
-          <w:rFonts w:hint="eastAsia"/>
-        </w:rPr>
-        <w:t>NIO</w:t>
-      </w:r>
-      <w:r>
-        <w:rPr>
-          <w:rFonts w:hint="eastAsia"/>
-        </w:rPr>
-        <w:t>中一个线程可以通过</w:t>
-      </w:r>
-      <w:r>
-        <w:rPr>
-          <w:rFonts w:hint="eastAsia"/>
-        </w:rPr>
-        <w:t>Channel</w:t>
-      </w:r>
-      <w:r>
-        <w:rPr>
-          <w:rFonts w:hint="eastAsia"/>
-        </w:rPr>
-        <w:t>来处理多个客户端连接。</w:t>
       </w:r>
     </w:p>
     <w:p>
@@ -462,13 +455,7 @@
         <w:rPr>
           <w:rFonts w:hint="eastAsia"/>
         </w:rPr>
-        <w:t>至有数据读取或将数据完</w:t>
-      </w:r>
-      <w:r>
-        <w:rPr>
-          <w:rFonts w:hint="eastAsia"/>
-        </w:rPr>
-        <w:t>全写入，执行</w:t>
+        <w:t>至有数据读取或将数据完全写入，执行</w:t>
       </w:r>
       <w:r>
         <w:rPr>
@@ -1989,13 +1976,7 @@
         <w:rPr>
           <w:rFonts w:hint="eastAsia"/>
         </w:rPr>
-        <w:t>，因为应用程序操作期间一定会阻塞，这个阶段是应用</w:t>
-      </w:r>
-      <w:r>
-        <w:rPr>
-          <w:rFonts w:hint="eastAsia"/>
-        </w:rPr>
-        <w:t>程序要将内核空间的数据读取到用户空间中）</w:t>
+        <w:t>，因为应用程序操作期间一定会阻塞，这个阶段是应用程序要将内核空间的数据读取到用户空间中）</w:t>
       </w:r>
     </w:p>
     <w:p>
@@ -2073,37 +2054,15 @@
         </w:rPr>
         <w:t>原文链接：</w:t>
       </w:r>
-      <w:r>
-        <w:rPr>
-          <w:rFonts w:hint="eastAsia"/>
-        </w:rPr>
-        <w:fldChar w:fldCharType="begin"/>
-      </w:r>
-      <w:r>
-        <w:rPr>
-          <w:rFonts w:hint="eastAsia"/>
-        </w:rPr>
-        <w:instrText xml:space="preserve"> HYPERLINK "https://www.cnblogs.com/songjy2116/p/7711368.html" </w:instrText>
-      </w:r>
-      <w:r>
-        <w:rPr>
-          <w:rFonts w:hint="eastAsia"/>
-        </w:rPr>
-        <w:fldChar w:fldCharType="separate"/>
-      </w:r>
-      <w:r>
-        <w:rPr>
-          <w:rStyle w:val="a3"/>
-          <w:rFonts w:hint="eastAsia"/>
-        </w:rPr>
-        <w:t>https://www.cnblogs.com/songjy2116/p/7711368.html</w:t>
-      </w:r>
-      <w:r>
-        <w:rPr>
-          <w:rFonts w:hint="eastAsia"/>
-        </w:rPr>
-        <w:fldChar w:fldCharType="end"/>
-      </w:r>
+      <w:hyperlink r:id="rId21" w:history="1">
+        <w:r>
+          <w:rPr>
+            <w:rStyle w:val="a3"/>
+            <w:rFonts w:hint="eastAsia"/>
+          </w:rPr>
+          <w:t>https://www.cnblogs.com/songjy2116/p/7711368.html</w:t>
+        </w:r>
+      </w:hyperlink>
     </w:p>
     <w:p>
       <w:pPr>
@@ -2190,7 +2149,7 @@
                     </pic:cNvPicPr>
                   </pic:nvPicPr>
                   <pic:blipFill>
-                    <a:blip r:embed="rId21" cstate="print"/>
+                    <a:blip r:embed="rId22" cstate="print"/>
                     <a:stretch>
                       <a:fillRect/>
                     </a:stretch>
@@ -2253,13 +2212,7 @@
         <w:rPr>
           <w:rFonts w:hint="eastAsia"/>
         </w:rPr>
-        <w:t>）：同步即应用程序操作</w:t>
-      </w:r>
-      <w:r>
-        <w:rPr>
-          <w:rFonts w:hint="eastAsia"/>
-        </w:rPr>
-        <w:t>期间，在等待结果返回；非阻塞即内核操作期间，线程不挂起，可以干别的事情。</w:t>
+        <w:t>）：同步即应用程序操作期间，在等待结果返回；非阻塞即内核操作期间，线程不挂起，可以干别的事情。</w:t>
       </w:r>
     </w:p>
     <w:p>
@@ -2312,7 +2265,7 @@
                     </pic:cNvPicPr>
                   </pic:nvPicPr>
                   <pic:blipFill>
-                    <a:blip r:embed="rId22" cstate="print"/>
+                    <a:blip r:embed="rId23" cstate="print"/>
                     <a:stretch>
                       <a:fillRect/>
                     </a:stretch>
@@ -2480,13 +2433,7 @@
         <w:rPr>
           <w:rFonts w:hint="eastAsia"/>
         </w:rPr>
-        <w:t>，在应用程序操作期间（即“把数据从内核空间拷贝到用户空间”）这个阶段是应用程序的线程区做的，一定会阻塞；实际上这个图的主动通知应该画在内核操作</w:t>
-      </w:r>
-      <w:r>
-        <w:rPr>
-          <w:rFonts w:hint="eastAsia"/>
-        </w:rPr>
-        <w:t>之后，应用程序操作之前）</w:t>
+        <w:t>，在应用程序操作期间（即“把数据从内核空间拷贝到用户空间”）这个阶段是应用程序的线程区做的，一定会阻塞；实际上这个图的主动通知应该画在内核操作之后，应用程序操作之前）</w:t>
       </w:r>
     </w:p>
     <w:p>
@@ -2539,7 +2486,7 @@
                     </pic:cNvPicPr>
                   </pic:nvPicPr>
                   <pic:blipFill>
-                    <a:blip r:embed="rId23" cstate="print"/>
+                    <a:blip r:embed="rId24" cstate="print"/>
                     <a:stretch>
                       <a:fillRect/>
                     </a:stretch>
@@ -2585,51 +2532,37 @@
         </w:rPr>
         <w:t>推荐文章链接：</w:t>
       </w:r>
-      <w:r>
-        <w:rPr>
-          <w:rFonts w:hint="eastAsia"/>
-        </w:rPr>
-        <w:fldChar w:fldCharType="begin"/>
-      </w:r>
-      <w:r>
-        <w:rPr>
-          <w:rFonts w:hint="eastAsia"/>
-        </w:rPr>
-        <w:instrText xml:space="preserve"> HYPERLINK "https://segmentfault.com/a/1190000006824155" </w:instrText>
-      </w:r>
-      <w:r>
-        <w:rPr>
-          <w:rFonts w:hint="eastAsia"/>
-        </w:rPr>
-        <w:fldChar w:fldCharType="separate"/>
-      </w:r>
-      <w:r>
-        <w:rPr>
-          <w:rStyle w:val="a3"/>
-          <w:rFonts w:hint="eastAsia"/>
-        </w:rPr>
-        <w:t>https://segmentfault.com/a/1190000006824155</w:t>
-      </w:r>
-      <w:r>
-        <w:rPr>
-          <w:rFonts w:hint="eastAsia"/>
-        </w:rPr>
-        <w:fldChar w:fldCharType="end"/>
-      </w:r>
-    </w:p>
-    <w:p>
-      <w:pPr>
-        <w:ind w:firstLine="420"/>
-      </w:pPr>
-      <w:r>
-        <w:rPr>
-          <w:rFonts w:hint="eastAsia"/>
-        </w:rPr>
-        <w:t>当服务器端接收到一个客户端连接时，接收到连接的那个线程</w:t>
-      </w:r>
-      <w:r>
-        <w:rPr>
-          <w:rFonts w:hint="eastAsia"/>
+      <w:hyperlink r:id="rId25" w:history="1">
+        <w:r>
+          <w:rPr>
+            <w:rStyle w:val="a3"/>
+            <w:rFonts w:hint="eastAsia"/>
+          </w:rPr>
+          <w:t>https://segmentfault.com/a/1190000006824155</w:t>
+        </w:r>
+      </w:hyperlink>
+    </w:p>
+    <w:p>
+      <w:pPr>
+        <w:ind w:firstLine="420"/>
+      </w:pPr>
+      <w:r>
+        <w:rPr>
+          <w:rFonts w:hint="eastAsia"/>
+        </w:rPr>
+        <w:t>当服务器端接收到一个客户端连接时，</w:t>
+      </w:r>
+      <w:r>
+        <w:rPr>
+          <w:rFonts w:hint="eastAsia"/>
+          <w:color w:val="FF0000"/>
+        </w:rPr>
+        <w:t>接收到连接的那个线程</w:t>
+      </w:r>
+      <w:r>
+        <w:rPr>
+          <w:rFonts w:hint="eastAsia"/>
+          <w:color w:val="FF0000"/>
         </w:rPr>
         <w:t>Thread</w:t>
       </w:r>
@@ -2769,7 +2702,7 @@
                     </pic:cNvPicPr>
                   </pic:nvPicPr>
                   <pic:blipFill>
-                    <a:blip r:embed="rId24" cstate="print"/>
+                    <a:blip r:embed="rId26" cstate="print"/>
                     <a:stretch>
                       <a:fillRect/>
                     </a:stretch>
@@ -2845,7 +2778,7 @@
                     </pic:cNvPicPr>
                   </pic:nvPicPr>
                   <pic:blipFill>
-                    <a:blip r:embed="rId25" cstate="print"/>
+                    <a:blip r:embed="rId27" cstate="print"/>
                     <a:stretch>
                       <a:fillRect/>
                     </a:stretch>
@@ -2978,19 +2911,40 @@
         <w:rPr>
           <w:rFonts w:hint="eastAsia"/>
         </w:rPr>
-        <w:t>是通道，是双向的，既可以读又可以写；</w:t>
-      </w:r>
-      <w:r>
-        <w:rPr>
-          <w:rFonts w:hint="eastAsia"/>
+        <w:t>是通道，</w:t>
+      </w:r>
+      <w:r>
+        <w:rPr>
+          <w:rFonts w:hint="eastAsia"/>
+          <w:color w:val="FF0000"/>
+        </w:rPr>
+        <w:t>是双向的，既可以读又可以写</w:t>
+      </w:r>
+      <w:r>
+        <w:rPr>
+          <w:rFonts w:hint="eastAsia"/>
+        </w:rPr>
+        <w:t>；</w:t>
+      </w:r>
+      <w:r>
+        <w:rPr>
+          <w:rFonts w:hint="eastAsia"/>
+          <w:color w:val="FF0000"/>
         </w:rPr>
         <w:t>Stream</w:t>
       </w:r>
       <w:r>
         <w:rPr>
           <w:rFonts w:hint="eastAsia"/>
-        </w:rPr>
-        <w:t>是流，是单向的，规定从文件流向程序，或从程序流向文件。</w:t>
+          <w:color w:val="FF0000"/>
+        </w:rPr>
+        <w:t>是流，是单向的</w:t>
+      </w:r>
+      <w:r>
+        <w:rPr>
+          <w:rFonts w:hint="eastAsia"/>
+        </w:rPr>
+        <w:t>，规定从文件流向程序，或从程序流向文件。</w:t>
       </w:r>
     </w:p>
     <w:p>
@@ -3070,13 +3024,7 @@
         <w:rPr>
           <w:rFonts w:hint="eastAsia"/>
         </w:rPr>
-        <w:t>是一个接口，</w:t>
-      </w:r>
-      <w:r>
-        <w:rPr>
-          <w:rFonts w:hint="eastAsia"/>
-        </w:rPr>
-        <w:t>有不同的实现类读取不同的实体。</w:t>
+        <w:t>是一个接口，有不同的实现类读取不同的实体。</w:t>
       </w:r>
     </w:p>
     <w:p>
@@ -3129,7 +3077,7 @@
                     </pic:cNvPicPr>
                   </pic:nvPicPr>
                   <pic:blipFill>
-                    <a:blip r:embed="rId26" cstate="print"/>
+                    <a:blip r:embed="rId28" cstate="print"/>
                     <a:stretch>
                       <a:fillRect/>
                     </a:stretch>
@@ -3204,7 +3152,7 @@
                     </pic:cNvPicPr>
                   </pic:nvPicPr>
                   <pic:blipFill>
-                    <a:blip r:embed="rId27" cstate="print"/>
+                    <a:blip r:embed="rId29" cstate="print"/>
                     <a:stretch>
                       <a:fillRect/>
                     </a:stretch>
@@ -3349,7 +3297,7 @@
                     </pic:cNvPicPr>
                   </pic:nvPicPr>
                   <pic:blipFill>
-                    <a:blip r:embed="rId28" cstate="print"/>
+                    <a:blip r:embed="rId30" cstate="print"/>
                     <a:stretch>
                       <a:fillRect/>
                     </a:stretch>
@@ -3383,29 +3331,19 @@
           <w:rFonts w:hint="eastAsia"/>
         </w:rPr>
         <w:lastRenderedPageBreak/>
-        <w:t xml:space="preserve">4.1.6 </w:t>
-      </w:r>
-      <w:proofErr w:type="spellStart"/>
+        <w:t>4.1.6 FileChannel</w:t>
+      </w:r>
+    </w:p>
+    <w:p>
+      <w:pPr>
+        <w:ind w:firstLine="420"/>
+      </w:pPr>
       <w:r>
         <w:rPr>
           <w:rFonts w:hint="eastAsia"/>
         </w:rPr>
         <w:t>FileChannel</w:t>
       </w:r>
-      <w:proofErr w:type="spellEnd"/>
-    </w:p>
-    <w:p>
-      <w:pPr>
-        <w:ind w:firstLine="420"/>
-      </w:pPr>
-      <w:proofErr w:type="spellStart"/>
-      <w:r>
-        <w:rPr>
-          <w:rFonts w:hint="eastAsia"/>
-        </w:rPr>
-        <w:t>FileChannel</w:t>
-      </w:r>
-      <w:proofErr w:type="spellEnd"/>
       <w:r>
         <w:rPr>
           <w:rFonts w:hint="eastAsia"/>
@@ -3421,14 +3359,12 @@
         </w:numPr>
         <w:ind w:firstLine="420"/>
       </w:pPr>
-      <w:proofErr w:type="spellStart"/>
       <w:r>
         <w:rPr>
           <w:rFonts w:hint="eastAsia"/>
         </w:rPr>
         <w:t>FileChannel</w:t>
       </w:r>
-      <w:proofErr w:type="spellEnd"/>
       <w:r>
         <w:rPr>
           <w:rFonts w:hint="eastAsia"/>
@@ -3444,19 +3380,25 @@
         </w:numPr>
         <w:ind w:firstLine="420"/>
       </w:pPr>
-      <w:proofErr w:type="spellStart"/>
-      <w:r>
-        <w:rPr>
-          <w:rFonts w:hint="eastAsia"/>
+      <w:r>
+        <w:rPr>
+          <w:rFonts w:hint="eastAsia"/>
+          <w:color w:val="FF0000"/>
         </w:rPr>
         <w:t>FileChannel</w:t>
       </w:r>
-      <w:proofErr w:type="spellEnd"/>
-      <w:r>
-        <w:rPr>
-          <w:rFonts w:hint="eastAsia"/>
-        </w:rPr>
-        <w:t>是阻塞的，没有非阻塞的选择。</w:t>
+      <w:r>
+        <w:rPr>
+          <w:rFonts w:hint="eastAsia"/>
+          <w:color w:val="FF0000"/>
+        </w:rPr>
+        <w:t>是阻塞的</w:t>
+      </w:r>
+      <w:r>
+        <w:rPr>
+          <w:rFonts w:hint="eastAsia"/>
+        </w:rPr>
+        <w:t>，没有非阻塞的选择。</w:t>
       </w:r>
     </w:p>
     <w:p/>
@@ -3476,14 +3418,12 @@
         </w:rPr>
         <w:t>从</w:t>
       </w:r>
-      <w:proofErr w:type="spellStart"/>
       <w:r>
         <w:rPr>
           <w:rFonts w:hint="eastAsia"/>
         </w:rPr>
         <w:t>FileChannel</w:t>
       </w:r>
-      <w:proofErr w:type="spellEnd"/>
       <w:r>
         <w:rPr>
           <w:rFonts w:hint="eastAsia"/>
@@ -3541,7 +3481,7 @@
                     </pic:cNvPicPr>
                   </pic:nvPicPr>
                   <pic:blipFill>
-                    <a:blip r:embed="rId29" cstate="print"/>
+                    <a:blip r:embed="rId31" cstate="print"/>
                     <a:stretch>
                       <a:fillRect/>
                     </a:stretch>
@@ -3588,14 +3528,12 @@
         </w:rPr>
         <w:t>向</w:t>
       </w:r>
-      <w:proofErr w:type="spellStart"/>
       <w:r>
         <w:rPr>
           <w:rFonts w:hint="eastAsia"/>
         </w:rPr>
         <w:t>FileChannel</w:t>
       </w:r>
-      <w:proofErr w:type="spellEnd"/>
       <w:r>
         <w:rPr>
           <w:rFonts w:hint="eastAsia"/>
@@ -3653,7 +3591,7 @@
                     </pic:cNvPicPr>
                   </pic:nvPicPr>
                   <pic:blipFill>
-                    <a:blip r:embed="rId30" cstate="print"/>
+                    <a:blip r:embed="rId32" cstate="print"/>
                     <a:stretch>
                       <a:fillRect/>
                     </a:stretch>
@@ -3700,28 +3638,24 @@
         </w:rPr>
         <w:t>关闭</w:t>
       </w:r>
-      <w:proofErr w:type="spellStart"/>
       <w:r>
         <w:rPr>
           <w:rFonts w:hint="eastAsia"/>
         </w:rPr>
         <w:t>FileChannel</w:t>
       </w:r>
-      <w:proofErr w:type="spellEnd"/>
       <w:r>
         <w:rPr>
           <w:rFonts w:hint="eastAsia"/>
         </w:rPr>
         <w:t>，用完</w:t>
       </w:r>
-      <w:proofErr w:type="spellStart"/>
       <w:r>
         <w:rPr>
           <w:rFonts w:hint="eastAsia"/>
         </w:rPr>
         <w:t>FileChannel</w:t>
       </w:r>
-      <w:proofErr w:type="spellEnd"/>
       <w:r>
         <w:rPr>
           <w:rFonts w:hint="eastAsia"/>
@@ -3779,7 +3713,7 @@
                     </pic:cNvPicPr>
                   </pic:nvPicPr>
                   <pic:blipFill>
-                    <a:blip r:embed="rId31" cstate="print"/>
+                    <a:blip r:embed="rId33" cstate="print"/>
                     <a:stretch>
                       <a:fillRect/>
                     </a:stretch>
@@ -3826,14 +3760,12 @@
         </w:rPr>
         <w:t>从</w:t>
       </w:r>
-      <w:proofErr w:type="spellStart"/>
       <w:r>
         <w:rPr>
           <w:rFonts w:hint="eastAsia"/>
         </w:rPr>
         <w:t>FileChannel</w:t>
       </w:r>
-      <w:proofErr w:type="spellEnd"/>
       <w:r>
         <w:rPr>
           <w:rFonts w:hint="eastAsia"/>
@@ -3857,14 +3789,12 @@
         </w:rPr>
         <w:t>注意：</w:t>
       </w:r>
-      <w:proofErr w:type="spellStart"/>
       <w:r>
         <w:rPr>
           <w:rFonts w:hint="eastAsia"/>
         </w:rPr>
         <w:t>FileChannel</w:t>
       </w:r>
-      <w:proofErr w:type="spellEnd"/>
       <w:r>
         <w:rPr>
           <w:rFonts w:hint="eastAsia"/>
@@ -3976,7 +3906,7 @@
                     </pic:cNvPicPr>
                   </pic:nvPicPr>
                   <pic:blipFill>
-                    <a:blip r:embed="rId32" cstate="print"/>
+                    <a:blip r:embed="rId34" cstate="print"/>
                     <a:stretch>
                       <a:fillRect/>
                     </a:stretch>
@@ -4023,14 +3953,12 @@
         </w:rPr>
         <w:t>获取</w:t>
       </w:r>
-      <w:proofErr w:type="spellStart"/>
       <w:r>
         <w:rPr>
           <w:rFonts w:hint="eastAsia"/>
         </w:rPr>
         <w:t>FileChannel</w:t>
       </w:r>
-      <w:proofErr w:type="spellEnd"/>
       <w:r>
         <w:rPr>
           <w:rFonts w:hint="eastAsia"/>
@@ -4088,7 +4016,7 @@
                     </pic:cNvPicPr>
                   </pic:nvPicPr>
                   <pic:blipFill>
-                    <a:blip r:embed="rId33" cstate="print"/>
+                    <a:blip r:embed="rId35" cstate="print"/>
                     <a:stretch>
                       <a:fillRect/>
                     </a:stretch>
@@ -4185,7 +4113,7 @@
                     </pic:cNvPicPr>
                   </pic:nvPicPr>
                   <pic:blipFill>
-                    <a:blip r:embed="rId34" cstate="print"/>
+                    <a:blip r:embed="rId36" cstate="print"/>
                     <a:stretch>
                       <a:fillRect/>
                     </a:stretch>
@@ -4295,7 +4223,7 @@
                     </pic:cNvPicPr>
                   </pic:nvPicPr>
                   <pic:blipFill>
-                    <a:blip r:embed="rId35" cstate="print"/>
+                    <a:blip r:embed="rId37" cstate="print"/>
                     <a:stretch>
                       <a:fillRect/>
                     </a:stretch>
@@ -4328,102 +4256,90 @@
         <w:rPr>
           <w:rFonts w:hint="eastAsia"/>
         </w:rPr>
-        <w:t xml:space="preserve">4.1.7 </w:t>
-      </w:r>
-      <w:proofErr w:type="spellStart"/>
+        <w:t>4.1.7 SocketChannel</w:t>
+      </w:r>
+    </w:p>
+    <w:p>
+      <w:pPr>
+        <w:ind w:firstLine="420"/>
+      </w:pPr>
       <w:r>
         <w:rPr>
           <w:rFonts w:hint="eastAsia"/>
         </w:rPr>
         <w:t>SocketChannel</w:t>
       </w:r>
-      <w:proofErr w:type="spellEnd"/>
-    </w:p>
-    <w:p>
-      <w:pPr>
-        <w:ind w:firstLine="420"/>
-      </w:pPr>
-      <w:proofErr w:type="spellStart"/>
+      <w:r>
+        <w:rPr>
+          <w:rFonts w:hint="eastAsia"/>
+        </w:rPr>
+        <w:t>就是一端是</w:t>
+      </w:r>
+      <w:r>
+        <w:rPr>
+          <w:rFonts w:hint="eastAsia"/>
+        </w:rPr>
+        <w:t>Buffer</w:t>
+      </w:r>
+      <w:r>
+        <w:rPr>
+          <w:rFonts w:hint="eastAsia"/>
+        </w:rPr>
+        <w:t>，另一端是</w:t>
+      </w:r>
+      <w:r>
+        <w:rPr>
+          <w:rFonts w:hint="eastAsia"/>
+        </w:rPr>
+        <w:t>TCP</w:t>
+      </w:r>
+      <w:r>
+        <w:rPr>
+          <w:rFonts w:hint="eastAsia"/>
+        </w:rPr>
+        <w:t>网络</w:t>
+      </w:r>
+      <w:r>
+        <w:rPr>
+          <w:rFonts w:hint="eastAsia"/>
+          <w:color w:val="FF0000"/>
+        </w:rPr>
+        <w:t>客户端</w:t>
+      </w:r>
+      <w:r>
+        <w:rPr>
+          <w:rFonts w:hint="eastAsia"/>
+        </w:rPr>
+        <w:t>套接字。</w:t>
+      </w:r>
+    </w:p>
+    <w:p>
+      <w:pPr>
+        <w:ind w:firstLine="420"/>
+      </w:pPr>
+    </w:p>
+    <w:p>
+      <w:pPr>
+        <w:ind w:firstLine="420"/>
+      </w:pPr>
+      <w:r>
+        <w:rPr>
+          <w:rFonts w:hint="eastAsia"/>
+        </w:rPr>
+        <w:t>open()</w:t>
+      </w:r>
+      <w:r>
+        <w:rPr>
+          <w:rFonts w:hint="eastAsia"/>
+        </w:rPr>
+        <w:t>创建</w:t>
+      </w:r>
       <w:r>
         <w:rPr>
           <w:rFonts w:hint="eastAsia"/>
         </w:rPr>
         <w:t>SocketChannel</w:t>
       </w:r>
-      <w:proofErr w:type="spellEnd"/>
-      <w:r>
-        <w:rPr>
-          <w:rFonts w:hint="eastAsia"/>
-        </w:rPr>
-        <w:t>就是一端是</w:t>
-      </w:r>
-      <w:r>
-        <w:rPr>
-          <w:rFonts w:hint="eastAsia"/>
-        </w:rPr>
-        <w:t>Buffer</w:t>
-      </w:r>
-      <w:r>
-        <w:rPr>
-          <w:rFonts w:hint="eastAsia"/>
-        </w:rPr>
-        <w:t>，另一端是</w:t>
-      </w:r>
-      <w:r>
-        <w:rPr>
-          <w:rFonts w:hint="eastAsia"/>
-        </w:rPr>
-        <w:t>TCP</w:t>
-      </w:r>
-      <w:r>
-        <w:rPr>
-          <w:rFonts w:hint="eastAsia"/>
-        </w:rPr>
-        <w:t>网络</w:t>
-      </w:r>
-      <w:r>
-        <w:rPr>
-          <w:rFonts w:hint="eastAsia"/>
-          <w:color w:val="FF0000"/>
-        </w:rPr>
-        <w:t>客户端</w:t>
-      </w:r>
-      <w:r>
-        <w:rPr>
-          <w:rFonts w:hint="eastAsia"/>
-        </w:rPr>
-        <w:t>套接字。</w:t>
-      </w:r>
-    </w:p>
-    <w:p>
-      <w:pPr>
-        <w:ind w:firstLine="420"/>
-      </w:pPr>
-    </w:p>
-    <w:p>
-      <w:pPr>
-        <w:ind w:firstLine="420"/>
-      </w:pPr>
-      <w:r>
-        <w:rPr>
-          <w:rFonts w:hint="eastAsia"/>
-        </w:rPr>
-        <w:t>open()</w:t>
-      </w:r>
-      <w:r>
-        <w:rPr>
-          <w:rFonts w:hint="eastAsia"/>
-        </w:rPr>
-        <w:t>创建</w:t>
-      </w:r>
-      <w:proofErr w:type="spellStart"/>
-      <w:r>
-        <w:rPr>
-          <w:rFonts w:hint="eastAsia"/>
-        </w:rPr>
-        <w:t>SocketChannel</w:t>
-      </w:r>
-      <w:proofErr w:type="spellEnd"/>
       <w:r>
         <w:rPr>
           <w:rFonts w:hint="eastAsia"/>
@@ -4481,7 +4397,7 @@
                     </pic:cNvPicPr>
                   </pic:nvPicPr>
                   <pic:blipFill>
-                    <a:blip r:embed="rId36" cstate="print"/>
+                    <a:blip r:embed="rId38" cstate="print"/>
                     <a:stretch>
                       <a:fillRect/>
                     </a:stretch>
@@ -4528,28 +4444,24 @@
         </w:rPr>
         <w:t>关闭</w:t>
       </w:r>
-      <w:proofErr w:type="spellStart"/>
       <w:r>
         <w:rPr>
           <w:rFonts w:hint="eastAsia"/>
         </w:rPr>
         <w:t>SocketChannel</w:t>
       </w:r>
-      <w:proofErr w:type="spellEnd"/>
       <w:r>
         <w:rPr>
           <w:rFonts w:hint="eastAsia"/>
         </w:rPr>
         <w:t>，用完</w:t>
       </w:r>
-      <w:proofErr w:type="spellStart"/>
       <w:r>
         <w:rPr>
           <w:rFonts w:hint="eastAsia"/>
         </w:rPr>
         <w:t>SocketChannel</w:t>
       </w:r>
-      <w:proofErr w:type="spellEnd"/>
       <w:r>
         <w:rPr>
           <w:rFonts w:hint="eastAsia"/>
@@ -4607,7 +4519,7 @@
                     </pic:cNvPicPr>
                   </pic:nvPicPr>
                   <pic:blipFill>
-                    <a:blip r:embed="rId37" cstate="print"/>
+                    <a:blip r:embed="rId39" cstate="print"/>
                     <a:stretch>
                       <a:fillRect/>
                     </a:stretch>
@@ -4648,14 +4560,12 @@
         </w:rPr>
         <w:t>从</w:t>
       </w:r>
-      <w:proofErr w:type="spellStart"/>
       <w:r>
         <w:rPr>
           <w:rFonts w:hint="eastAsia"/>
         </w:rPr>
         <w:t>SocketChannel</w:t>
       </w:r>
-      <w:proofErr w:type="spellEnd"/>
       <w:r>
         <w:rPr>
           <w:rFonts w:hint="eastAsia"/>
@@ -4713,7 +4623,7 @@
                     </pic:cNvPicPr>
                   </pic:nvPicPr>
                   <pic:blipFill>
-                    <a:blip r:embed="rId38" cstate="print"/>
+                    <a:blip r:embed="rId40" cstate="print"/>
                     <a:stretch>
                       <a:fillRect/>
                     </a:stretch>
@@ -4760,14 +4670,12 @@
         </w:rPr>
         <w:t>向</w:t>
       </w:r>
-      <w:proofErr w:type="spellStart"/>
       <w:r>
         <w:rPr>
           <w:rFonts w:hint="eastAsia"/>
         </w:rPr>
         <w:t>SocketChannel</w:t>
       </w:r>
-      <w:proofErr w:type="spellEnd"/>
       <w:r>
         <w:rPr>
           <w:rFonts w:hint="eastAsia"/>
@@ -4825,7 +4733,7 @@
                     </pic:cNvPicPr>
                   </pic:nvPicPr>
                   <pic:blipFill>
-                    <a:blip r:embed="rId39" cstate="print"/>
+                    <a:blip r:embed="rId41" cstate="print"/>
                     <a:stretch>
                       <a:fillRect/>
                     </a:stretch>
@@ -4858,102 +4766,90 @@
         <w:rPr>
           <w:rFonts w:hint="eastAsia"/>
         </w:rPr>
-        <w:t xml:space="preserve">4.1.8 </w:t>
-      </w:r>
-      <w:proofErr w:type="spellStart"/>
+        <w:t>4.1.8 ServerSocketChannel</w:t>
+      </w:r>
+    </w:p>
+    <w:p>
+      <w:pPr>
+        <w:ind w:firstLine="420"/>
+      </w:pPr>
       <w:r>
         <w:rPr>
           <w:rFonts w:hint="eastAsia"/>
         </w:rPr>
         <w:t>ServerSocketChannel</w:t>
       </w:r>
-      <w:proofErr w:type="spellEnd"/>
-    </w:p>
-    <w:p>
-      <w:pPr>
-        <w:ind w:firstLine="420"/>
-      </w:pPr>
-      <w:proofErr w:type="spellStart"/>
+      <w:r>
+        <w:rPr>
+          <w:rFonts w:hint="eastAsia"/>
+        </w:rPr>
+        <w:t>就是一端是</w:t>
+      </w:r>
+      <w:r>
+        <w:rPr>
+          <w:rFonts w:hint="eastAsia"/>
+        </w:rPr>
+        <w:t>Buffer</w:t>
+      </w:r>
+      <w:r>
+        <w:rPr>
+          <w:rFonts w:hint="eastAsia"/>
+        </w:rPr>
+        <w:t>，另一端是</w:t>
+      </w:r>
+      <w:r>
+        <w:rPr>
+          <w:rFonts w:hint="eastAsia"/>
+        </w:rPr>
+        <w:t>TCP</w:t>
+      </w:r>
+      <w:r>
+        <w:rPr>
+          <w:rFonts w:hint="eastAsia"/>
+        </w:rPr>
+        <w:t>网络</w:t>
+      </w:r>
+      <w:r>
+        <w:rPr>
+          <w:rFonts w:hint="eastAsia"/>
+          <w:color w:val="FF0000"/>
+        </w:rPr>
+        <w:t>服务器端</w:t>
+      </w:r>
+      <w:r>
+        <w:rPr>
+          <w:rFonts w:hint="eastAsia"/>
+        </w:rPr>
+        <w:t>套接字。</w:t>
+      </w:r>
+    </w:p>
+    <w:p>
+      <w:pPr>
+        <w:ind w:firstLine="420"/>
+      </w:pPr>
+    </w:p>
+    <w:p>
+      <w:pPr>
+        <w:ind w:firstLine="420"/>
+      </w:pPr>
+      <w:r>
+        <w:rPr>
+          <w:rFonts w:hint="eastAsia"/>
+        </w:rPr>
+        <w:t>open()</w:t>
+      </w:r>
+      <w:r>
+        <w:rPr>
+          <w:rFonts w:hint="eastAsia"/>
+        </w:rPr>
+        <w:t>创建</w:t>
+      </w:r>
       <w:r>
         <w:rPr>
           <w:rFonts w:hint="eastAsia"/>
         </w:rPr>
         <w:t>ServerSocketChannel</w:t>
       </w:r>
-      <w:proofErr w:type="spellEnd"/>
-      <w:r>
-        <w:rPr>
-          <w:rFonts w:hint="eastAsia"/>
-        </w:rPr>
-        <w:t>就是一端是</w:t>
-      </w:r>
-      <w:r>
-        <w:rPr>
-          <w:rFonts w:hint="eastAsia"/>
-        </w:rPr>
-        <w:t>Buffer</w:t>
-      </w:r>
-      <w:r>
-        <w:rPr>
-          <w:rFonts w:hint="eastAsia"/>
-        </w:rPr>
-        <w:t>，另一端是</w:t>
-      </w:r>
-      <w:r>
-        <w:rPr>
-          <w:rFonts w:hint="eastAsia"/>
-        </w:rPr>
-        <w:t>TCP</w:t>
-      </w:r>
-      <w:r>
-        <w:rPr>
-          <w:rFonts w:hint="eastAsia"/>
-        </w:rPr>
-        <w:t>网络</w:t>
-      </w:r>
-      <w:r>
-        <w:rPr>
-          <w:rFonts w:hint="eastAsia"/>
-          <w:color w:val="FF0000"/>
-        </w:rPr>
-        <w:t>服务器端</w:t>
-      </w:r>
-      <w:r>
-        <w:rPr>
-          <w:rFonts w:hint="eastAsia"/>
-        </w:rPr>
-        <w:t>套接字。</w:t>
-      </w:r>
-    </w:p>
-    <w:p>
-      <w:pPr>
-        <w:ind w:firstLine="420"/>
-      </w:pPr>
-    </w:p>
-    <w:p>
-      <w:pPr>
-        <w:ind w:firstLine="420"/>
-      </w:pPr>
-      <w:r>
-        <w:rPr>
-          <w:rFonts w:hint="eastAsia"/>
-        </w:rPr>
-        <w:t>open()</w:t>
-      </w:r>
-      <w:r>
-        <w:rPr>
-          <w:rFonts w:hint="eastAsia"/>
-        </w:rPr>
-        <w:t>创建</w:t>
-      </w:r>
-      <w:proofErr w:type="spellStart"/>
-      <w:r>
-        <w:rPr>
-          <w:rFonts w:hint="eastAsia"/>
-        </w:rPr>
-        <w:t>ServerSocketChannel</w:t>
-      </w:r>
-      <w:proofErr w:type="spellEnd"/>
       <w:r>
         <w:rPr>
           <w:rFonts w:hint="eastAsia"/>
@@ -5011,7 +4907,7 @@
                     </pic:cNvPicPr>
                   </pic:nvPicPr>
                   <pic:blipFill>
-                    <a:blip r:embed="rId40" cstate="print"/>
+                    <a:blip r:embed="rId42" cstate="print"/>
                     <a:stretch>
                       <a:fillRect/>
                     </a:stretch>
@@ -5058,14 +4954,12 @@
         </w:rPr>
         <w:t>关闭</w:t>
       </w:r>
-      <w:proofErr w:type="spellStart"/>
       <w:r>
         <w:rPr>
           <w:rFonts w:hint="eastAsia"/>
         </w:rPr>
         <w:t>ServerSocketChannel</w:t>
       </w:r>
-      <w:proofErr w:type="spellEnd"/>
       <w:r>
         <w:rPr>
           <w:rFonts w:hint="eastAsia"/>
@@ -5123,7 +5017,7 @@
                     </pic:cNvPicPr>
                   </pic:nvPicPr>
                   <pic:blipFill>
-                    <a:blip r:embed="rId41" cstate="print"/>
+                    <a:blip r:embed="rId43" cstate="print"/>
                     <a:stretch>
                       <a:fillRect/>
                     </a:stretch>
@@ -5170,14 +5064,12 @@
         </w:rPr>
         <w:t>监听</w:t>
       </w:r>
-      <w:proofErr w:type="spellStart"/>
       <w:r>
         <w:rPr>
           <w:rFonts w:hint="eastAsia"/>
         </w:rPr>
         <w:t>SocketChannel</w:t>
       </w:r>
-      <w:proofErr w:type="spellEnd"/>
       <w:r>
         <w:rPr>
           <w:rFonts w:hint="eastAsia"/>
@@ -5195,19 +5087,11 @@
         </w:rPr>
         <w:t>（注意：默认是阻塞模式，</w:t>
       </w:r>
-      <w:proofErr w:type="spellStart"/>
-      <w:r>
-        <w:rPr>
-          <w:rFonts w:hint="eastAsia"/>
-        </w:rPr>
-        <w:t>accdept</w:t>
-      </w:r>
-      <w:proofErr w:type="spellEnd"/>
-      <w:r>
-        <w:rPr>
-          <w:rFonts w:hint="eastAsia"/>
-        </w:rPr>
-        <w:t>()</w:t>
+      <w:r>
+        <w:rPr>
+          <w:rFonts w:hint="eastAsia"/>
+        </w:rPr>
+        <w:t>accdept()</w:t>
       </w:r>
       <w:r>
         <w:rPr>
@@ -5225,13 +5109,7 @@
         <w:rPr>
           <w:rFonts w:hint="eastAsia"/>
         </w:rPr>
-        <w:t>；可以配置</w:t>
-      </w:r>
-      <w:r>
-        <w:rPr>
-          <w:rFonts w:hint="eastAsia"/>
-        </w:rPr>
-        <w:t>成非阻塞模式，</w:t>
+        <w:t>；可以配置成非阻塞模式，</w:t>
       </w:r>
       <w:r>
         <w:rPr>
@@ -5320,7 +5198,7 @@
                     </pic:cNvPicPr>
                   </pic:nvPicPr>
                   <pic:blipFill>
-                    <a:blip r:embed="rId42" cstate="print"/>
+                    <a:blip r:embed="rId44" cstate="print"/>
                     <a:stretch>
                       <a:fillRect/>
                     </a:stretch>
@@ -5397,7 +5275,7 @@
                     </pic:cNvPicPr>
                   </pic:nvPicPr>
                   <pic:blipFill>
-                    <a:blip r:embed="rId43" cstate="print"/>
+                    <a:blip r:embed="rId45" cstate="print"/>
                     <a:stretch>
                       <a:fillRect/>
                     </a:stretch>
@@ -5430,89 +5308,77 @@
         <w:rPr>
           <w:rFonts w:hint="eastAsia"/>
         </w:rPr>
-        <w:t xml:space="preserve">4.1.9 </w:t>
-      </w:r>
-      <w:proofErr w:type="spellStart"/>
+        <w:t>4.1.9 DatagramChannel</w:t>
+      </w:r>
+    </w:p>
+    <w:p>
+      <w:pPr>
+        <w:ind w:firstLine="420"/>
+      </w:pPr>
       <w:r>
         <w:rPr>
           <w:rFonts w:hint="eastAsia"/>
         </w:rPr>
         <w:t>DatagramChannel</w:t>
       </w:r>
-      <w:proofErr w:type="spellEnd"/>
-    </w:p>
-    <w:p>
-      <w:pPr>
-        <w:ind w:firstLine="420"/>
-      </w:pPr>
-      <w:proofErr w:type="spellStart"/>
+      <w:r>
+        <w:rPr>
+          <w:rFonts w:hint="eastAsia"/>
+        </w:rPr>
+        <w:t>就是一端是</w:t>
+      </w:r>
+      <w:r>
+        <w:rPr>
+          <w:rFonts w:hint="eastAsia"/>
+        </w:rPr>
+        <w:t>Buffer</w:t>
+      </w:r>
+      <w:r>
+        <w:rPr>
+          <w:rFonts w:hint="eastAsia"/>
+        </w:rPr>
+        <w:t>，另一端是</w:t>
+      </w:r>
+      <w:r>
+        <w:rPr>
+          <w:rFonts w:hint="eastAsia"/>
+        </w:rPr>
+        <w:t>UDP</w:t>
+      </w:r>
+      <w:r>
+        <w:rPr>
+          <w:rFonts w:hint="eastAsia"/>
+        </w:rPr>
+        <w:t>网络套接字。</w:t>
+      </w:r>
+    </w:p>
+    <w:p>
+      <w:pPr>
+        <w:ind w:firstLine="420"/>
+      </w:pPr>
+    </w:p>
+    <w:p>
+      <w:pPr>
+        <w:ind w:firstLine="420"/>
+      </w:pPr>
+      <w:r>
+        <w:rPr>
+          <w:rFonts w:hint="eastAsia"/>
+        </w:rPr>
+        <w:t>open()</w:t>
+      </w:r>
+      <w:r>
+        <w:rPr>
+          <w:rFonts w:hint="eastAsia"/>
+        </w:rPr>
+        <w:t>创建</w:t>
+      </w:r>
       <w:r>
         <w:rPr>
           <w:rFonts w:hint="eastAsia"/>
         </w:rPr>
         <w:t>DatagramChannel</w:t>
       </w:r>
-      <w:proofErr w:type="spellEnd"/>
-      <w:r>
-        <w:rPr>
-          <w:rFonts w:hint="eastAsia"/>
-        </w:rPr>
-        <w:t>就是一端是</w:t>
-      </w:r>
-      <w:r>
-        <w:rPr>
-          <w:rFonts w:hint="eastAsia"/>
-        </w:rPr>
-        <w:t>Buffer</w:t>
-      </w:r>
-      <w:r>
-        <w:rPr>
-          <w:rFonts w:hint="eastAsia"/>
-        </w:rPr>
-        <w:t>，另一端是</w:t>
-      </w:r>
-      <w:r>
-        <w:rPr>
-          <w:rFonts w:hint="eastAsia"/>
-        </w:rPr>
-        <w:t>UDP</w:t>
-      </w:r>
-      <w:r>
-        <w:rPr>
-          <w:rFonts w:hint="eastAsia"/>
-        </w:rPr>
-        <w:t>网络套接字。</w:t>
-      </w:r>
-    </w:p>
-    <w:p>
-      <w:pPr>
-        <w:ind w:firstLine="420"/>
-      </w:pPr>
-    </w:p>
-    <w:p>
-      <w:pPr>
-        <w:ind w:firstLine="420"/>
-      </w:pPr>
-      <w:r>
-        <w:rPr>
-          <w:rFonts w:hint="eastAsia"/>
-        </w:rPr>
-        <w:t>open()</w:t>
-      </w:r>
-      <w:r>
-        <w:rPr>
-          <w:rFonts w:hint="eastAsia"/>
-        </w:rPr>
-        <w:t>创建</w:t>
-      </w:r>
-      <w:proofErr w:type="spellStart"/>
-      <w:r>
-        <w:rPr>
-          <w:rFonts w:hint="eastAsia"/>
-        </w:rPr>
-        <w:t>DatagramChannel</w:t>
-      </w:r>
-      <w:proofErr w:type="spellEnd"/>
       <w:r>
         <w:rPr>
           <w:rFonts w:hint="eastAsia"/>
@@ -5570,7 +5436,7 @@
                     </pic:cNvPicPr>
                   </pic:nvPicPr>
                   <pic:blipFill>
-                    <a:blip r:embed="rId44" cstate="print"/>
+                    <a:blip r:embed="rId46" cstate="print"/>
                     <a:stretch>
                       <a:fillRect/>
                     </a:stretch>
@@ -5617,28 +5483,24 @@
         </w:rPr>
         <w:t>从</w:t>
       </w:r>
-      <w:proofErr w:type="spellStart"/>
       <w:r>
         <w:rPr>
           <w:rFonts w:hint="eastAsia"/>
         </w:rPr>
         <w:t>DatagramChannel</w:t>
       </w:r>
-      <w:proofErr w:type="spellEnd"/>
       <w:r>
         <w:rPr>
           <w:rFonts w:hint="eastAsia"/>
         </w:rPr>
         <w:t>读取（接收）数据，会从</w:t>
       </w:r>
-      <w:proofErr w:type="spellStart"/>
       <w:r>
         <w:rPr>
           <w:rFonts w:hint="eastAsia"/>
         </w:rPr>
         <w:t>DatagramChannel</w:t>
       </w:r>
-      <w:proofErr w:type="spellEnd"/>
       <w:r>
         <w:rPr>
           <w:rFonts w:hint="eastAsia"/>
@@ -5708,7 +5570,7 @@
                     </pic:cNvPicPr>
                   </pic:nvPicPr>
                   <pic:blipFill>
-                    <a:blip r:embed="rId45" cstate="print"/>
+                    <a:blip r:embed="rId47" cstate="print"/>
                     <a:stretch>
                       <a:fillRect/>
                     </a:stretch>
@@ -5755,14 +5617,12 @@
         </w:rPr>
         <w:t>向</w:t>
       </w:r>
-      <w:proofErr w:type="spellStart"/>
       <w:r>
         <w:rPr>
           <w:rFonts w:hint="eastAsia"/>
         </w:rPr>
         <w:t>DatagramChannel</w:t>
       </w:r>
-      <w:proofErr w:type="spellEnd"/>
       <w:r>
         <w:rPr>
           <w:rFonts w:hint="eastAsia"/>
@@ -5820,7 +5680,7 @@
                     </pic:cNvPicPr>
                   </pic:nvPicPr>
                   <pic:blipFill>
-                    <a:blip r:embed="rId46" cstate="print"/>
+                    <a:blip r:embed="rId48" cstate="print"/>
                     <a:stretch>
                       <a:fillRect/>
                     </a:stretch>
@@ -5872,37 +5732,15 @@
         </w:rPr>
         <w:t>原文链接：</w:t>
       </w:r>
-      <w:r>
-        <w:rPr>
-          <w:rFonts w:hint="eastAsia"/>
-        </w:rPr>
-        <w:fldChar w:fldCharType="begin"/>
-      </w:r>
-      <w:r>
-        <w:rPr>
-          <w:rFonts w:hint="eastAsia"/>
-        </w:rPr>
-        <w:instrText xml:space="preserve"> HYPERLINK "http://ifeve.com/pipe/" </w:instrText>
-      </w:r>
-      <w:r>
-        <w:rPr>
-          <w:rFonts w:hint="eastAsia"/>
-        </w:rPr>
-        <w:fldChar w:fldCharType="separate"/>
-      </w:r>
-      <w:r>
-        <w:rPr>
-          <w:rStyle w:val="a3"/>
-          <w:rFonts w:hint="eastAsia"/>
-        </w:rPr>
-        <w:t>http://ifeve.com/pipe/</w:t>
-      </w:r>
-      <w:r>
-        <w:rPr>
-          <w:rFonts w:hint="eastAsia"/>
-        </w:rPr>
-        <w:fldChar w:fldCharType="end"/>
-      </w:r>
+      <w:hyperlink r:id="rId49" w:history="1">
+        <w:r>
+          <w:rPr>
+            <w:rStyle w:val="a3"/>
+            <w:rFonts w:hint="eastAsia"/>
+          </w:rPr>
+          <w:t>http://ifeve.com/pipe/</w:t>
+        </w:r>
+      </w:hyperlink>
     </w:p>
     <w:p>
       <w:pPr>
@@ -5997,7 +5835,7 @@
                     </pic:cNvPicPr>
                   </pic:nvPicPr>
                   <pic:blipFill>
-                    <a:blip r:embed="rId47" cstate="print"/>
+                    <a:blip r:embed="rId50" cstate="print"/>
                     <a:stretch>
                       <a:fillRect/>
                     </a:stretch>
@@ -6095,7 +5933,7 @@
                     </pic:cNvPicPr>
                   </pic:nvPicPr>
                   <pic:blipFill>
-                    <a:blip r:embed="rId48" cstate="print"/>
+                    <a:blip r:embed="rId51" cstate="print"/>
                     <a:stretch>
                       <a:fillRect/>
                     </a:stretch>
@@ -6204,7 +6042,7 @@
                     </pic:cNvPicPr>
                   </pic:nvPicPr>
                   <pic:blipFill>
-                    <a:blip r:embed="rId49" cstate="print"/>
+                    <a:blip r:embed="rId52" cstate="print"/>
                     <a:stretch>
                       <a:fillRect/>
                     </a:stretch>
@@ -6308,7 +6146,7 @@
                     </pic:cNvPicPr>
                   </pic:nvPicPr>
                   <pic:blipFill>
-                    <a:blip r:embed="rId50" cstate="print"/>
+                    <a:blip r:embed="rId53" cstate="print"/>
                     <a:stretch>
                       <a:fillRect/>
                     </a:stretch>
@@ -6360,94 +6198,7 @@
         </w:rPr>
         <w:t>原文链接：</w:t>
       </w:r>
-      <w:r>
-        <w:rPr>
-          <w:rFonts w:hint="eastAsia"/>
-        </w:rPr>
-        <w:fldChar w:fldCharType="begin"/>
-      </w:r>
-      <w:r>
-        <w:rPr>
-          <w:rFonts w:hint="eastAsia"/>
-        </w:rPr>
-        <w:instrText xml:space="preserve"> HYPERLINK "http://ifeve.com/buffers/" </w:instrText>
-      </w:r>
-      <w:r>
-        <w:rPr>
-          <w:rFonts w:hint="eastAsia"/>
-        </w:rPr>
-        <w:fldChar w:fldCharType="separate"/>
-      </w:r>
-      <w:r>
-        <w:rPr>
-          <w:rStyle w:val="a3"/>
-          <w:rFonts w:hint="eastAsia"/>
-        </w:rPr>
-        <w:t>http://ifeve.com/buffers/</w:t>
-      </w:r>
-      <w:r>
-        <w:rPr>
-          <w:rFonts w:hint="eastAsia"/>
-        </w:rPr>
-        <w:fldChar w:fldCharType="end"/>
-      </w:r>
-    </w:p>
-    <w:p>
-      <w:pPr>
-        <w:ind w:firstLine="420"/>
-      </w:pPr>
-      <w:r>
-        <w:rPr>
-          <w:rFonts w:hint="eastAsia"/>
-        </w:rPr>
-        <w:t>Buffer</w:t>
-      </w:r>
-      <w:r>
-        <w:rPr>
-          <w:rFonts w:hint="eastAsia"/>
-        </w:rPr>
-        <w:t>就是缓冲区，可以向其写入数据，也可以从中读取数据。</w:t>
-      </w:r>
-    </w:p>
-    <w:p>
-      <w:pPr>
-        <w:ind w:firstLine="420"/>
-      </w:pPr>
-      <w:r>
-        <w:rPr>
-          <w:rFonts w:hint="eastAsia"/>
-        </w:rPr>
-        <w:t>（注意：如果刚写完数据进缓冲区，然后要读取缓冲区中的内容，需要切换到读模式）</w:t>
-      </w:r>
-    </w:p>
-    <w:p>
-      <w:pPr>
-        <w:pStyle w:val="3"/>
-      </w:pPr>
-      <w:r>
-        <w:rPr>
-          <w:rFonts w:hint="eastAsia"/>
-        </w:rPr>
-        <w:t>4.2.1 Buffer</w:t>
-      </w:r>
-      <w:r>
-        <w:rPr>
-          <w:rFonts w:hint="eastAsia"/>
-        </w:rPr>
-        <w:t>的基本用法</w:t>
-      </w:r>
-    </w:p>
-    <w:p>
-      <w:pPr>
-        <w:ind w:firstLine="420"/>
-      </w:pPr>
-      <w:r>
-        <w:rPr>
-          <w:rFonts w:hint="eastAsia"/>
-        </w:rPr>
-        <w:t>原文链接：</w:t>
-      </w:r>
-      <w:hyperlink r:id="rId51" w:history="1">
+      <w:hyperlink r:id="rId54" w:history="1">
         <w:r>
           <w:rPr>
             <w:rStyle w:val="a3"/>
@@ -6465,6 +6216,71 @@
         <w:rPr>
           <w:rFonts w:hint="eastAsia"/>
         </w:rPr>
+        <w:t>Buffer</w:t>
+      </w:r>
+      <w:r>
+        <w:rPr>
+          <w:rFonts w:hint="eastAsia"/>
+        </w:rPr>
+        <w:t>就是缓冲区，可以向其写入数据，也可以从中读取数据。</w:t>
+      </w:r>
+    </w:p>
+    <w:p>
+      <w:pPr>
+        <w:ind w:firstLine="420"/>
+      </w:pPr>
+      <w:r>
+        <w:rPr>
+          <w:rFonts w:hint="eastAsia"/>
+        </w:rPr>
+        <w:t>（注意：如果刚写完数据进缓冲区，然后要读取缓冲区中的内容，需要切换到读模式）</w:t>
+      </w:r>
+    </w:p>
+    <w:p>
+      <w:pPr>
+        <w:pStyle w:val="3"/>
+      </w:pPr>
+      <w:r>
+        <w:rPr>
+          <w:rFonts w:hint="eastAsia"/>
+        </w:rPr>
+        <w:t>4.2.1 Buffer</w:t>
+      </w:r>
+      <w:r>
+        <w:rPr>
+          <w:rFonts w:hint="eastAsia"/>
+        </w:rPr>
+        <w:t>的基本用法</w:t>
+      </w:r>
+    </w:p>
+    <w:p>
+      <w:pPr>
+        <w:ind w:firstLine="420"/>
+      </w:pPr>
+      <w:r>
+        <w:rPr>
+          <w:rFonts w:hint="eastAsia"/>
+        </w:rPr>
+        <w:t>原文链接：</w:t>
+      </w:r>
+      <w:hyperlink r:id="rId55" w:history="1">
+        <w:r>
+          <w:rPr>
+            <w:rStyle w:val="a3"/>
+            <w:rFonts w:hint="eastAsia"/>
+          </w:rPr>
+          <w:t>http://ifeve.com/buffers/</w:t>
+        </w:r>
+      </w:hyperlink>
+    </w:p>
+    <w:p>
+      <w:pPr>
+        <w:ind w:firstLine="420"/>
+      </w:pPr>
+      <w:r>
+        <w:rPr>
+          <w:rFonts w:hint="eastAsia"/>
+        </w:rPr>
         <w:t>1.</w:t>
       </w:r>
       <w:r>
@@ -6573,13 +6389,7 @@
         <w:rPr>
           <w:rFonts w:hint="eastAsia"/>
         </w:rPr>
-        <w:t>中读取刚刚</w:t>
-      </w:r>
-      <w:r>
-        <w:rPr>
-          <w:rFonts w:hint="eastAsia"/>
-        </w:rPr>
-        <w:t>写入的数据。</w:t>
+        <w:t>中读取刚刚写入的数据。</w:t>
       </w:r>
     </w:p>
     <w:p>
@@ -6757,7 +6567,7 @@
                     </pic:cNvPicPr>
                   </pic:nvPicPr>
                   <pic:blipFill>
-                    <a:blip r:embed="rId52" cstate="print"/>
+                    <a:blip r:embed="rId56" cstate="print"/>
                     <a:stretch>
                       <a:fillRect/>
                     </a:stretch>
@@ -6910,14 +6720,12 @@
         </w:rPr>
         <w:t>中的一块可以读写的内存块（长得有点像数组，但不确定是数组，数组中的类型根据不同的实现类决定，比如</w:t>
       </w:r>
-      <w:proofErr w:type="spellStart"/>
       <w:r>
         <w:rPr>
           <w:rFonts w:hint="eastAsia"/>
         </w:rPr>
         <w:t>ByteBuffer</w:t>
       </w:r>
-      <w:proofErr w:type="spellEnd"/>
       <w:r>
         <w:rPr>
           <w:rFonts w:hint="eastAsia"/>
@@ -7354,7 +7162,7 @@
                     </pic:cNvPicPr>
                   </pic:nvPicPr>
                   <pic:blipFill>
-                    <a:blip r:embed="rId53" cstate="print"/>
+                    <a:blip r:embed="rId57" cstate="print"/>
                     <a:stretch>
                       <a:fillRect/>
                     </a:stretch>
@@ -7574,7 +7382,7 @@
                     </pic:cNvPicPr>
                   </pic:nvPicPr>
                   <pic:blipFill>
-                    <a:blip r:embed="rId54" cstate="print"/>
+                    <a:blip r:embed="rId58" cstate="print"/>
                     <a:stretch>
                       <a:fillRect/>
                     </a:stretch>
@@ -7650,7 +7458,7 @@
                     </pic:cNvPicPr>
                   </pic:nvPicPr>
                   <pic:blipFill>
-                    <a:blip r:embed="rId55" cstate="print"/>
+                    <a:blip r:embed="rId59" cstate="print"/>
                     <a:stretch>
                       <a:fillRect/>
                     </a:stretch>
@@ -7778,7 +7586,7 @@
                     </pic:cNvPicPr>
                   </pic:nvPicPr>
                   <pic:blipFill>
-                    <a:blip r:embed="rId56" cstate="print"/>
+                    <a:blip r:embed="rId60" cstate="print"/>
                     <a:stretch>
                       <a:fillRect/>
                     </a:stretch>
@@ -7854,7 +7662,7 @@
                     </pic:cNvPicPr>
                   </pic:nvPicPr>
                   <pic:blipFill>
-                    <a:blip r:embed="rId57" cstate="print"/>
+                    <a:blip r:embed="rId61" cstate="print"/>
                     <a:stretch>
                       <a:fillRect/>
                     </a:stretch>
@@ -7930,14 +7738,12 @@
         </w:rPr>
         <w:t>之间有一个是</w:t>
       </w:r>
-      <w:proofErr w:type="spellStart"/>
       <w:r>
         <w:rPr>
           <w:rFonts w:hint="eastAsia"/>
         </w:rPr>
         <w:t>FileChannel</w:t>
       </w:r>
-      <w:proofErr w:type="spellEnd"/>
       <w:r>
         <w:rPr>
           <w:rFonts w:hint="eastAsia"/>
@@ -8019,7 +7825,7 @@
                     </pic:cNvPicPr>
                   </pic:nvPicPr>
                   <pic:blipFill>
-                    <a:blip r:embed="rId58" cstate="print"/>
+                    <a:blip r:embed="rId62" cstate="print"/>
                     <a:stretch>
                       <a:fillRect/>
                     </a:stretch>
@@ -8096,7 +7902,7 @@
                     </pic:cNvPicPr>
                   </pic:nvPicPr>
                   <pic:blipFill>
-                    <a:blip r:embed="rId59" cstate="print"/>
+                    <a:blip r:embed="rId63" cstate="print"/>
                     <a:stretch>
                       <a:fillRect/>
                     </a:stretch>
@@ -8274,7 +8080,7 @@
                     </pic:cNvPicPr>
                   </pic:nvPicPr>
                   <pic:blipFill>
-                    <a:blip r:embed="rId60" cstate="print"/>
+                    <a:blip r:embed="rId64" cstate="print"/>
                     <a:stretch>
                       <a:fillRect/>
                     </a:stretch>
@@ -8491,7 +8297,7 @@
                     </pic:cNvPicPr>
                   </pic:nvPicPr>
                   <pic:blipFill>
-                    <a:blip r:embed="rId61" cstate="print"/>
+                    <a:blip r:embed="rId65" cstate="print"/>
                     <a:stretch>
                       <a:fillRect/>
                     </a:stretch>
@@ -8607,37 +8413,15 @@
         </w:rPr>
         <w:t>原文链接：</w:t>
       </w:r>
-      <w:r>
-        <w:rPr>
-          <w:rFonts w:hint="eastAsia"/>
-        </w:rPr>
-        <w:fldChar w:fldCharType="begin"/>
-      </w:r>
-      <w:r>
-        <w:rPr>
-          <w:rFonts w:hint="eastAsia"/>
-        </w:rPr>
-        <w:instrText xml:space="preserve"> HYPERLINK "http://ifeve.com/selectors/" </w:instrText>
-      </w:r>
-      <w:r>
-        <w:rPr>
-          <w:rFonts w:hint="eastAsia"/>
-        </w:rPr>
-        <w:fldChar w:fldCharType="separate"/>
-      </w:r>
-      <w:r>
-        <w:rPr>
-          <w:rStyle w:val="a3"/>
-          <w:rFonts w:hint="eastAsia"/>
-        </w:rPr>
-        <w:t>http://ifeve.com/selectors/</w:t>
-      </w:r>
-      <w:r>
-        <w:rPr>
-          <w:rFonts w:hint="eastAsia"/>
-        </w:rPr>
-        <w:fldChar w:fldCharType="end"/>
-      </w:r>
+      <w:hyperlink r:id="rId66" w:history="1">
+        <w:r>
+          <w:rPr>
+            <w:rStyle w:val="a3"/>
+            <w:rFonts w:hint="eastAsia"/>
+          </w:rPr>
+          <w:t>http://ifeve.com/selectors/</w:t>
+        </w:r>
+      </w:hyperlink>
     </w:p>
     <w:p>
       <w:pPr>
@@ -8677,14 +8461,12 @@
         </w:rPr>
         <w:t>创建一个</w:t>
       </w:r>
-      <w:proofErr w:type="spellStart"/>
       <w:r>
         <w:rPr>
           <w:rFonts w:hint="eastAsia"/>
         </w:rPr>
         <w:t>Seletor</w:t>
       </w:r>
-      <w:proofErr w:type="spellEnd"/>
       <w:r>
         <w:rPr>
           <w:rFonts w:hint="eastAsia"/>
@@ -8742,7 +8524,7 @@
                     </pic:cNvPicPr>
                   </pic:nvPicPr>
                   <pic:blipFill>
-                    <a:blip r:embed="rId62" cstate="print"/>
+                    <a:blip r:embed="rId67" cstate="print"/>
                     <a:stretch>
                       <a:fillRect/>
                     </a:stretch>
@@ -8865,14 +8647,12 @@
         </w:rPr>
         <w:t>必须是非阻塞的，所以</w:t>
       </w:r>
-      <w:proofErr w:type="spellStart"/>
       <w:r>
         <w:rPr>
           <w:rFonts w:hint="eastAsia"/>
         </w:rPr>
         <w:t>FileChannel</w:t>
       </w:r>
-      <w:proofErr w:type="spellEnd"/>
       <w:r>
         <w:rPr>
           <w:rFonts w:hint="eastAsia"/>
@@ -8930,7 +8710,7 @@
                     </pic:cNvPicPr>
                   </pic:nvPicPr>
                   <pic:blipFill>
-                    <a:blip r:embed="rId63" cstate="print"/>
+                    <a:blip r:embed="rId68" cstate="print"/>
                     <a:stretch>
                       <a:fillRect/>
                     </a:stretch>
@@ -9071,7 +8851,7 @@
                     </pic:cNvPicPr>
                   </pic:nvPicPr>
                   <pic:blipFill>
-                    <a:blip r:embed="rId64" cstate="print"/>
+                    <a:blip r:embed="rId69" cstate="print"/>
                     <a:stretch>
                       <a:fillRect/>
                     </a:stretch>
@@ -9104,26 +8884,53 @@
         <w:rPr>
           <w:rFonts w:hint="eastAsia"/>
         </w:rPr>
-        <w:t xml:space="preserve">4.3.2 </w:t>
-      </w:r>
-      <w:proofErr w:type="spellStart"/>
+        <w:t>4.3.2 SelectionKey</w:t>
+      </w:r>
+    </w:p>
+    <w:p>
+      <w:pPr>
+        <w:ind w:firstLine="420"/>
+      </w:pPr>
+      <w:r>
+        <w:rPr>
+          <w:rFonts w:hint="eastAsia"/>
+        </w:rPr>
+        <w:t>通道向</w:t>
+      </w:r>
+      <w:r>
+        <w:rPr>
+          <w:rFonts w:hint="eastAsia"/>
+        </w:rPr>
+        <w:t>Selector</w:t>
+      </w:r>
+      <w:r>
+        <w:rPr>
+          <w:rFonts w:hint="eastAsia"/>
+        </w:rPr>
+        <w:t>注册时，会返回一个</w:t>
+      </w:r>
       <w:r>
         <w:rPr>
           <w:rFonts w:hint="eastAsia"/>
         </w:rPr>
         <w:t>SelectionKey</w:t>
       </w:r>
-      <w:proofErr w:type="spellEnd"/>
-    </w:p>
-    <w:p>
-      <w:pPr>
-        <w:ind w:firstLine="420"/>
-      </w:pPr>
-      <w:r>
-        <w:rPr>
-          <w:rFonts w:hint="eastAsia"/>
-        </w:rPr>
-        <w:t>通道向</w:t>
+      <w:r>
+        <w:rPr>
+          <w:rFonts w:hint="eastAsia"/>
+        </w:rPr>
+        <w:t>。</w:t>
+      </w:r>
+    </w:p>
+    <w:p>
+      <w:pPr>
+        <w:ind w:firstLine="420"/>
+      </w:pPr>
+      <w:r>
+        <w:rPr>
+          <w:rFonts w:hint="eastAsia"/>
+        </w:rPr>
+        <w:t>（注意：多个通道可能到注册到同一个</w:t>
       </w:r>
       <w:r>
         <w:rPr>
@@ -9135,32 +8942,31 @@
         <w:rPr>
           <w:rFonts w:hint="eastAsia"/>
         </w:rPr>
-        <w:t>注册时，会返回一个</w:t>
-      </w:r>
-      <w:proofErr w:type="spellStart"/>
+        <w:t>中，而</w:t>
+      </w:r>
       <w:r>
         <w:rPr>
           <w:rFonts w:hint="eastAsia"/>
         </w:rPr>
         <w:t>SelectionKey</w:t>
       </w:r>
-      <w:proofErr w:type="spellEnd"/>
-      <w:r>
-        <w:rPr>
-          <w:rFonts w:hint="eastAsia"/>
-        </w:rPr>
-        <w:t>。</w:t>
-      </w:r>
-    </w:p>
-    <w:p>
-      <w:pPr>
-        <w:ind w:firstLine="420"/>
-      </w:pPr>
-      <w:r>
-        <w:rPr>
-          <w:rFonts w:hint="eastAsia"/>
-        </w:rPr>
-        <w:t>（注意：多个通道可能到注册到同一个</w:t>
+      <w:r>
+        <w:rPr>
+          <w:rFonts w:hint="eastAsia"/>
+        </w:rPr>
+        <w:t>是保存一个</w:t>
+      </w:r>
+      <w:r>
+        <w:rPr>
+          <w:rFonts w:hint="eastAsia"/>
+        </w:rPr>
+        <w:t>Channel</w:t>
+      </w:r>
+      <w:r>
+        <w:rPr>
+          <w:rFonts w:hint="eastAsia"/>
+        </w:rPr>
+        <w:t>的信息，不是保存一个</w:t>
       </w:r>
       <w:r>
         <w:rPr>
@@ -9172,76 +8978,30 @@
         <w:rPr>
           <w:rFonts w:hint="eastAsia"/>
         </w:rPr>
-        <w:t>中，而</w:t>
-      </w:r>
-      <w:proofErr w:type="spellStart"/>
+        <w:t>的信息）</w:t>
+      </w:r>
+    </w:p>
+    <w:p>
+      <w:pPr>
+        <w:ind w:firstLine="420"/>
+      </w:pPr>
+    </w:p>
+    <w:p>
+      <w:pPr>
+        <w:ind w:firstLine="420"/>
+      </w:pPr>
+      <w:r>
+        <w:rPr>
+          <w:rFonts w:hint="eastAsia"/>
+        </w:rPr>
+        <w:t>以下是</w:t>
+      </w:r>
       <w:r>
         <w:rPr>
           <w:rFonts w:hint="eastAsia"/>
         </w:rPr>
         <w:t>SelectionKey</w:t>
       </w:r>
-      <w:proofErr w:type="spellEnd"/>
-      <w:r>
-        <w:rPr>
-          <w:rFonts w:hint="eastAsia"/>
-        </w:rPr>
-        <w:t>是保存一个</w:t>
-      </w:r>
-      <w:r>
-        <w:rPr>
-          <w:rFonts w:hint="eastAsia"/>
-        </w:rPr>
-        <w:t>Channel</w:t>
-      </w:r>
-      <w:r>
-        <w:rPr>
-          <w:rFonts w:hint="eastAsia"/>
-        </w:rPr>
-        <w:t>的信息，不是保存一个</w:t>
-      </w:r>
-      <w:r>
-        <w:rPr>
-          <w:rFonts w:hint="eastAsia"/>
-        </w:rPr>
-        <w:t>Selector</w:t>
-      </w:r>
-      <w:r>
-        <w:rPr>
-          <w:rFonts w:hint="eastAsia"/>
-        </w:rPr>
-        <w:t>的信息）</w:t>
-      </w:r>
-    </w:p>
-    <w:p>
-      <w:pPr>
-        <w:ind w:firstLine="420"/>
-      </w:pPr>
-    </w:p>
-    <w:p>
-      <w:pPr>
-        <w:ind w:firstLine="420"/>
-      </w:pPr>
-      <w:r>
-        <w:rPr>
-          <w:rFonts w:hint="eastAsia"/>
-        </w:rPr>
-        <w:t>以</w:t>
-      </w:r>
-      <w:r>
-        <w:rPr>
-          <w:rFonts w:hint="eastAsia"/>
-        </w:rPr>
-        <w:t>下是</w:t>
-      </w:r>
-      <w:proofErr w:type="spellStart"/>
-      <w:r>
-        <w:rPr>
-          <w:rFonts w:hint="eastAsia"/>
-        </w:rPr>
-        <w:t>SelectionKey</w:t>
-      </w:r>
-      <w:proofErr w:type="spellEnd"/>
       <w:r>
         <w:rPr>
           <w:rFonts w:hint="eastAsia"/>
@@ -9436,7 +9196,7 @@
                     </pic:cNvPicPr>
                   </pic:nvPicPr>
                   <pic:blipFill>
-                    <a:blip r:embed="rId65" cstate="print"/>
+                    <a:blip r:embed="rId70" cstate="print"/>
                     <a:stretch>
                       <a:fillRect/>
                     </a:stretch>
@@ -9496,19 +9256,11 @@
         </w:rPr>
         <w:t>。可以用</w:t>
       </w:r>
-      <w:proofErr w:type="spellStart"/>
-      <w:r>
-        <w:rPr>
-          <w:rFonts w:hint="eastAsia"/>
-        </w:rPr>
-        <w:t>readyOpts</w:t>
-      </w:r>
-      <w:proofErr w:type="spellEnd"/>
-      <w:r>
-        <w:rPr>
-          <w:rFonts w:hint="eastAsia"/>
-        </w:rPr>
-        <w:t>()</w:t>
+      <w:r>
+        <w:rPr>
+          <w:rFonts w:hint="eastAsia"/>
+        </w:rPr>
+        <w:t>readyOpts()</w:t>
       </w:r>
       <w:r>
         <w:rPr>
@@ -9640,7 +9392,7 @@
                     </pic:cNvPicPr>
                   </pic:nvPicPr>
                   <pic:blipFill>
-                    <a:blip r:embed="rId66" cstate="print"/>
+                    <a:blip r:embed="rId71" cstate="print"/>
                     <a:stretch>
                       <a:fillRect/>
                     </a:stretch>
@@ -9681,14 +9433,12 @@
         </w:rPr>
         <w:t>用</w:t>
       </w:r>
-      <w:proofErr w:type="spellStart"/>
       <w:r>
         <w:rPr>
           <w:rFonts w:hint="eastAsia"/>
         </w:rPr>
         <w:t>SelectionKey</w:t>
       </w:r>
-      <w:proofErr w:type="spellEnd"/>
       <w:r>
         <w:rPr>
           <w:rFonts w:hint="eastAsia"/>
@@ -9770,7 +9520,7 @@
                     </pic:cNvPicPr>
                   </pic:nvPicPr>
                   <pic:blipFill>
-                    <a:blip r:embed="rId67" cstate="print"/>
+                    <a:blip r:embed="rId72" cstate="print"/>
                     <a:stretch>
                       <a:fillRect/>
                     </a:stretch>
@@ -9817,14 +9567,12 @@
         </w:rPr>
         <w:t>方法会关闭这个</w:t>
       </w:r>
-      <w:proofErr w:type="spellStart"/>
       <w:r>
         <w:rPr>
           <w:rFonts w:hint="eastAsia"/>
         </w:rPr>
         <w:t>SelectionKey</w:t>
       </w:r>
-      <w:proofErr w:type="spellEnd"/>
       <w:r>
         <w:rPr>
           <w:rFonts w:hint="eastAsia"/>
@@ -9894,7 +9642,7 @@
                     </pic:cNvPicPr>
                   </pic:nvPicPr>
                   <pic:blipFill>
-                    <a:blip r:embed="rId68" cstate="print"/>
+                    <a:blip r:embed="rId73" cstate="print"/>
                     <a:stretch>
                       <a:fillRect/>
                     </a:stretch>
@@ -10047,7 +9795,7 @@
                     </pic:cNvPicPr>
                   </pic:nvPicPr>
                   <pic:blipFill>
-                    <a:blip r:embed="rId69" cstate="print"/>
+                    <a:blip r:embed="rId74" cstate="print"/>
                     <a:stretch>
                       <a:fillRect/>
                     </a:stretch>
@@ -10140,19 +9888,11 @@
       <w:pPr>
         <w:ind w:firstLine="420"/>
       </w:pPr>
-      <w:proofErr w:type="spellStart"/>
-      <w:r>
-        <w:rPr>
-          <w:rFonts w:hint="eastAsia"/>
-        </w:rPr>
-        <w:t>selectNow</w:t>
-      </w:r>
-      <w:proofErr w:type="spellEnd"/>
-      <w:r>
-        <w:rPr>
-          <w:rFonts w:hint="eastAsia"/>
-        </w:rPr>
-        <w:t>()</w:t>
+      <w:r>
+        <w:rPr>
+          <w:rFonts w:hint="eastAsia"/>
+        </w:rPr>
+        <w:t>selectNow()</w:t>
       </w:r>
       <w:r>
         <w:rPr>
@@ -10215,21 +9955,12 @@
         </w:rPr>
         <w:t>具体获取通道要用</w:t>
       </w:r>
-      <w:proofErr w:type="spellStart"/>
-      <w:r>
-        <w:rPr>
-          <w:rFonts w:hint="eastAsia"/>
-          <w:color w:val="FF0000"/>
-        </w:rPr>
-        <w:t>selectKeys</w:t>
-      </w:r>
-      <w:proofErr w:type="spellEnd"/>
-      <w:r>
-        <w:rPr>
-          <w:rFonts w:hint="eastAsia"/>
-          <w:color w:val="FF0000"/>
-        </w:rPr>
-        <w:t>()</w:t>
+      <w:r>
+        <w:rPr>
+          <w:rFonts w:hint="eastAsia"/>
+          <w:color w:val="FF0000"/>
+        </w:rPr>
+        <w:t>selectKeys()</w:t>
       </w:r>
       <w:r>
         <w:rPr>
@@ -10329,7 +10060,7 @@
                     </pic:cNvPicPr>
                   </pic:nvPicPr>
                   <pic:blipFill>
-                    <a:blip r:embed="rId70" cstate="print"/>
+                    <a:blip r:embed="rId75" cstate="print"/>
                     <a:stretch>
                       <a:fillRect/>
                     </a:stretch>
@@ -10362,113 +10093,122 @@
         <w:rPr>
           <w:rFonts w:hint="eastAsia"/>
         </w:rPr>
-        <w:t xml:space="preserve">4.3.4 </w:t>
-      </w:r>
-      <w:proofErr w:type="spellStart"/>
+        <w:t xml:space="preserve">4.3.4 Iterator remove() </w:t>
+      </w:r>
+      <w:r>
+        <w:rPr>
+          <w:rFonts w:hint="eastAsia"/>
+        </w:rPr>
+        <w:t>安全删除对象</w:t>
+      </w:r>
+    </w:p>
+    <w:p>
+      <w:pPr>
+        <w:ind w:firstLine="420"/>
+      </w:pPr>
+      <w:r>
+        <w:rPr>
+          <w:rFonts w:hint="eastAsia"/>
+        </w:rPr>
+        <w:t>当处理了某个就绪通道后，将</w:t>
+      </w:r>
+      <w:r>
+        <w:rPr>
+          <w:rFonts w:hint="eastAsia"/>
+          <w:color w:val="FF0000"/>
+        </w:rPr>
+        <w:t>这个就绪通道从</w:t>
+      </w:r>
+      <w:r>
+        <w:rPr>
+          <w:rFonts w:hint="eastAsia"/>
+          <w:color w:val="FF0000"/>
+        </w:rPr>
+        <w:t>Selector</w:t>
+      </w:r>
+      <w:r>
+        <w:rPr>
+          <w:rFonts w:hint="eastAsia"/>
+          <w:color w:val="FF0000"/>
+        </w:rPr>
+        <w:t>中移除，否则下次</w:t>
+      </w:r>
+      <w:r>
+        <w:rPr>
+          <w:rFonts w:hint="eastAsia"/>
+          <w:color w:val="FF0000"/>
+        </w:rPr>
+        <w:t>Selector.select()</w:t>
+      </w:r>
+      <w:r>
+        <w:rPr>
+          <w:rFonts w:hint="eastAsia"/>
+          <w:color w:val="FF0000"/>
+        </w:rPr>
+        <w:t>又会把本次的</w:t>
+      </w:r>
+      <w:r>
+        <w:rPr>
+          <w:rFonts w:hint="eastAsia"/>
+          <w:color w:val="FF0000"/>
+        </w:rPr>
+        <w:t>SelectionKey</w:t>
+      </w:r>
+      <w:r>
+        <w:rPr>
+          <w:rFonts w:hint="eastAsia"/>
+          <w:color w:val="FF0000"/>
+        </w:rPr>
+        <w:t>算进去，造成死循环</w:t>
+      </w:r>
+      <w:r>
+        <w:rPr>
+          <w:rFonts w:hint="eastAsia"/>
+        </w:rPr>
+        <w:t>。但是如果不是调用</w:t>
+      </w:r>
       <w:r>
         <w:rPr>
           <w:rFonts w:hint="eastAsia"/>
         </w:rPr>
         <w:t>Iterator</w:t>
       </w:r>
-      <w:proofErr w:type="spellEnd"/>
-      <w:r>
-        <w:rPr>
-          <w:rFonts w:hint="eastAsia"/>
-        </w:rPr>
-        <w:t xml:space="preserve"> remove() </w:t>
-      </w:r>
-      <w:r>
-        <w:rPr>
-          <w:rFonts w:hint="eastAsia"/>
-        </w:rPr>
-        <w:t>安全删除对象</w:t>
-      </w:r>
-    </w:p>
-    <w:p>
-      <w:pPr>
-        <w:ind w:firstLine="420"/>
-      </w:pPr>
-      <w:r>
-        <w:rPr>
-          <w:rFonts w:hint="eastAsia"/>
-        </w:rPr>
-        <w:t>当处理了某个就绪通道后，将</w:t>
-      </w:r>
-      <w:r>
-        <w:rPr>
-          <w:rFonts w:hint="eastAsia"/>
-          <w:color w:val="FF0000"/>
-        </w:rPr>
-        <w:t>这个就绪通道从</w:t>
-      </w:r>
-      <w:r>
-        <w:rPr>
-          <w:rFonts w:hint="eastAsia"/>
-          <w:color w:val="FF0000"/>
-        </w:rPr>
-        <w:t>Selector</w:t>
-      </w:r>
-      <w:r>
-        <w:rPr>
-          <w:rFonts w:hint="eastAsia"/>
-          <w:color w:val="FF0000"/>
-        </w:rPr>
-        <w:t>中移除，否则下次</w:t>
-      </w:r>
-      <w:proofErr w:type="spellStart"/>
-      <w:r>
-        <w:rPr>
-          <w:rFonts w:hint="eastAsia"/>
-          <w:color w:val="FF0000"/>
-        </w:rPr>
-        <w:t>Selector.select</w:t>
-      </w:r>
-      <w:proofErr w:type="spellEnd"/>
-      <w:r>
-        <w:rPr>
-          <w:rFonts w:hint="eastAsia"/>
-          <w:color w:val="FF0000"/>
-        </w:rPr>
-        <w:t>()</w:t>
-      </w:r>
-      <w:r>
-        <w:rPr>
-          <w:rFonts w:hint="eastAsia"/>
-          <w:color w:val="FF0000"/>
-        </w:rPr>
-        <w:t>又会把本次的</w:t>
-      </w:r>
-      <w:proofErr w:type="spellStart"/>
-      <w:r>
-        <w:rPr>
-          <w:rFonts w:hint="eastAsia"/>
-          <w:color w:val="FF0000"/>
-        </w:rPr>
-        <w:t>SelectionKey</w:t>
-      </w:r>
-      <w:proofErr w:type="spellEnd"/>
-      <w:r>
-        <w:rPr>
-          <w:rFonts w:hint="eastAsia"/>
-          <w:color w:val="FF0000"/>
-        </w:rPr>
-        <w:t>算进去，造成死循环</w:t>
-      </w:r>
-      <w:r>
-        <w:rPr>
-          <w:rFonts w:hint="eastAsia"/>
-        </w:rPr>
-        <w:t>。但是如果不是调用</w:t>
-      </w:r>
-      <w:proofErr w:type="spellStart"/>
+      <w:r>
+        <w:rPr>
+          <w:rFonts w:hint="eastAsia"/>
+        </w:rPr>
+        <w:t>的</w:t>
+      </w:r>
+      <w:r>
+        <w:rPr>
+          <w:rFonts w:hint="eastAsia"/>
+        </w:rPr>
+        <w:t>remove()</w:t>
+      </w:r>
+      <w:r>
+        <w:rPr>
+          <w:rFonts w:hint="eastAsia"/>
+        </w:rPr>
+        <w:t>方法，会导致抛出</w:t>
+      </w:r>
+      <w:r>
+        <w:rPr>
+          <w:rFonts w:hint="eastAsia"/>
+        </w:rPr>
+        <w:t>CocurrentModifyException</w:t>
+      </w:r>
+      <w:r>
+        <w:rPr>
+          <w:rFonts w:hint="eastAsia"/>
+        </w:rPr>
+        <w:t>，但</w:t>
+      </w:r>
       <w:r>
         <w:rPr>
           <w:rFonts w:hint="eastAsia"/>
         </w:rPr>
         <w:t>Iterator</w:t>
       </w:r>
-      <w:proofErr w:type="spellEnd"/>
       <w:r>
         <w:rPr>
           <w:rFonts w:hint="eastAsia"/>
@@ -10485,46 +10225,6 @@
         <w:rPr>
           <w:rFonts w:hint="eastAsia"/>
         </w:rPr>
-        <w:t>方法，会导致抛出</w:t>
-      </w:r>
-      <w:proofErr w:type="spellStart"/>
-      <w:r>
-        <w:rPr>
-          <w:rFonts w:hint="eastAsia"/>
-        </w:rPr>
-        <w:t>CocurrentModifyException</w:t>
-      </w:r>
-      <w:proofErr w:type="spellEnd"/>
-      <w:r>
-        <w:rPr>
-          <w:rFonts w:hint="eastAsia"/>
-        </w:rPr>
-        <w:t>，但</w:t>
-      </w:r>
-      <w:proofErr w:type="spellStart"/>
-      <w:r>
-        <w:rPr>
-          <w:rFonts w:hint="eastAsia"/>
-        </w:rPr>
-        <w:t>Iterator</w:t>
-      </w:r>
-      <w:proofErr w:type="spellEnd"/>
-      <w:r>
-        <w:rPr>
-          <w:rFonts w:hint="eastAsia"/>
-        </w:rPr>
-        <w:t>的</w:t>
-      </w:r>
-      <w:r>
-        <w:rPr>
-          <w:rFonts w:hint="eastAsia"/>
-        </w:rPr>
-        <w:t>remove()</w:t>
-      </w:r>
-      <w:r>
-        <w:rPr>
-          <w:rFonts w:hint="eastAsia"/>
-        </w:rPr>
         <w:t>方法可以保证安全的删除对象。</w:t>
       </w:r>
     </w:p>
@@ -10562,39 +10262,29 @@
         </w:rPr>
         <w:t>的就绪通道集合里面删除了这个就绪通道，并不是删除了这个通道，因为</w:t>
       </w:r>
-      <w:proofErr w:type="spellStart"/>
       <w:r>
         <w:rPr>
           <w:rFonts w:hint="eastAsia"/>
         </w:rPr>
         <w:t>keyIterator</w:t>
       </w:r>
-      <w:proofErr w:type="spellEnd"/>
       <w:r>
         <w:rPr>
           <w:rFonts w:hint="eastAsia"/>
         </w:rPr>
         <w:t>只是</w:t>
       </w:r>
-      <w:proofErr w:type="spellStart"/>
       <w:r>
         <w:rPr>
           <w:rFonts w:hint="eastAsia"/>
         </w:rPr>
         <w:t>selecedKeys</w:t>
       </w:r>
-      <w:proofErr w:type="spellEnd"/>
-      <w:r>
-        <w:rPr>
-          <w:rFonts w:hint="eastAsia"/>
-        </w:rPr>
-        <w:t>就绪通道集合</w:t>
-      </w:r>
-      <w:r>
-        <w:rPr>
-          <w:rFonts w:hint="eastAsia"/>
-        </w:rPr>
-        <w:t>的迭代器。</w:t>
+      <w:r>
+        <w:rPr>
+          <w:rFonts w:hint="eastAsia"/>
+        </w:rPr>
+        <w:t>就绪通道集合的迭代器。</w:t>
       </w:r>
       <w:r>
         <w:rPr>
@@ -10655,7 +10345,7 @@
                     </pic:cNvPicPr>
                   </pic:nvPicPr>
                   <pic:blipFill>
-                    <a:blip r:embed="rId71" cstate="print"/>
+                    <a:blip r:embed="rId76" cstate="print"/>
                     <a:stretch>
                       <a:fillRect/>
                     </a:stretch>
@@ -10707,19 +10397,11 @@
       <w:pPr>
         <w:ind w:firstLine="420"/>
       </w:pPr>
-      <w:proofErr w:type="spellStart"/>
-      <w:r>
-        <w:rPr>
-          <w:rFonts w:hint="eastAsia"/>
-        </w:rPr>
-        <w:t>selector.close</w:t>
-      </w:r>
-      <w:proofErr w:type="spellEnd"/>
-      <w:r>
-        <w:rPr>
-          <w:rFonts w:hint="eastAsia"/>
-        </w:rPr>
-        <w:t>()</w:t>
+      <w:r>
+        <w:rPr>
+          <w:rFonts w:hint="eastAsia"/>
+        </w:rPr>
+        <w:t>selector.close()</w:t>
       </w:r>
       <w:r>
         <w:rPr>
@@ -10747,14 +10429,12 @@
         </w:rPr>
         <w:t>并使所有的</w:t>
       </w:r>
-      <w:proofErr w:type="spellStart"/>
       <w:r>
         <w:rPr>
           <w:rFonts w:hint="eastAsia"/>
         </w:rPr>
         <w:t>SelectionKey</w:t>
       </w:r>
-      <w:proofErr w:type="spellEnd"/>
       <w:r>
         <w:rPr>
           <w:rFonts w:hint="eastAsia"/>
@@ -10821,14 +10501,12 @@
         </w:rPr>
         <w:t>在发起了读操作之后，也是要等待操作结果的返回结果的，不是立刻返回然后被通知的模式，所以是同步；因为</w:t>
       </w:r>
-      <w:proofErr w:type="spellStart"/>
       <w:r>
         <w:rPr>
           <w:rFonts w:hint="eastAsia"/>
         </w:rPr>
         <w:t>Seletor</w:t>
       </w:r>
-      <w:proofErr w:type="spellEnd"/>
       <w:r>
         <w:rPr>
           <w:rFonts w:hint="eastAsia"/>
@@ -10856,13 +10534,7 @@
         <w:rPr>
           <w:rFonts w:hint="eastAsia"/>
         </w:rPr>
-        <w:t>4.</w:t>
-      </w:r>
-      <w:r>
-        <w:rPr>
-          <w:rFonts w:hint="eastAsia"/>
-        </w:rPr>
-        <w:t xml:space="preserve">5 </w:t>
+        <w:t xml:space="preserve">4.5 </w:t>
       </w:r>
       <w:r>
         <w:rPr>
@@ -10870,14 +10542,12 @@
         </w:rPr>
         <w:t>线程，</w:t>
       </w:r>
-      <w:proofErr w:type="spellStart"/>
       <w:r>
         <w:rPr>
           <w:rFonts w:hint="eastAsia"/>
         </w:rPr>
         <w:t>Seletor</w:t>
       </w:r>
-      <w:proofErr w:type="spellEnd"/>
       <w:r>
         <w:rPr>
           <w:rFonts w:hint="eastAsia"/>
@@ -11033,7 +10703,6 @@
         </w:rPr>
         <w:t>一个</w:t>
       </w:r>
-      <w:proofErr w:type="spellStart"/>
       <w:r>
         <w:rPr>
           <w:rFonts w:hint="eastAsia"/>
@@ -11041,7 +10710,6 @@
         </w:rPr>
         <w:t>IdnetAdress</w:t>
       </w:r>
-      <w:proofErr w:type="spellEnd"/>
       <w:r>
         <w:rPr>
           <w:rFonts w:hint="eastAsia"/>
@@ -11091,7 +10759,6 @@
         </w:rPr>
         <w:t>的</w:t>
       </w:r>
-      <w:proofErr w:type="spellStart"/>
       <w:r>
         <w:rPr>
           <w:rFonts w:hint="eastAsia"/>
@@ -11099,7 +10766,6 @@
         </w:rPr>
         <w:t>IdnetAdress</w:t>
       </w:r>
-      <w:proofErr w:type="spellEnd"/>
       <w:r>
         <w:rPr>
           <w:rFonts w:hint="eastAsia"/>
@@ -11160,7 +10826,7 @@
                     </pic:cNvPicPr>
                   </pic:nvPicPr>
                   <pic:blipFill>
-                    <a:blip r:embed="rId24" cstate="print"/>
+                    <a:blip r:embed="rId26" cstate="print"/>
                     <a:stretch>
                       <a:fillRect/>
                     </a:stretch>
@@ -11237,7 +10903,7 @@
                     </pic:cNvPicPr>
                   </pic:nvPicPr>
                   <pic:blipFill>
-                    <a:blip r:embed="rId72" cstate="print"/>
+                    <a:blip r:embed="rId77" cstate="print"/>
                     <a:stretch>
                       <a:fillRect/>
                     </a:stretch>
@@ -11366,9 +11032,6 @@
       <w:pPr>
         <w:ind w:firstLine="420"/>
         <w:jc w:val="center"/>
-        <w:rPr>
-          <w:rFonts w:hint="eastAsia"/>
-        </w:rPr>
       </w:pPr>
       <w:r>
         <w:rPr>
@@ -11392,7 +11055,7 @@
                     </pic:cNvPicPr>
                   </pic:nvPicPr>
                   <pic:blipFill>
-                    <a:blip r:embed="rId25" cstate="print"/>
+                    <a:blip r:embed="rId27" cstate="print"/>
                     <a:stretch>
                       <a:fillRect/>
                     </a:stretch>
@@ -11420,9 +11083,6 @@
     <w:p>
       <w:pPr>
         <w:pStyle w:val="1"/>
-        <w:rPr>
-          <w:rFonts w:hint="eastAsia"/>
-        </w:rPr>
       </w:pPr>
       <w:r>
         <w:rPr>
@@ -11444,11 +11104,6 @@
       </w:r>
     </w:p>
     <w:p>
-      <w:pPr>
-        <w:rPr>
-          <w:rFonts w:hint="eastAsia"/>
-        </w:rPr>
-      </w:pPr>
       <w:r>
         <w:rPr>
           <w:rFonts w:hint="eastAsia"/>
@@ -11461,39 +11116,20 @@
         </w:rPr>
         <w:t>原文链接：</w:t>
       </w:r>
-      <w:r>
-        <w:fldChar w:fldCharType="begin"/>
-      </w:r>
-      <w:r>
-        <w:instrText xml:space="preserve"> HYPERLINK "</w:instrText>
-      </w:r>
-      <w:r>
-        <w:instrText>https://blog.csdn.net/qzcsu/article/details/72861891</w:instrText>
-      </w:r>
-      <w:r>
-        <w:instrText xml:space="preserve">" </w:instrText>
-      </w:r>
-      <w:r>
-        <w:fldChar w:fldCharType="separate"/>
-      </w:r>
-      <w:r>
-        <w:rPr>
-          <w:rStyle w:val="a3"/>
-        </w:rPr>
-        <w:t>https://blog.csdn.net/qzcsu/article/details/72861891</w:t>
-      </w:r>
-      <w:r>
-        <w:fldChar w:fldCharType="end"/>
-      </w:r>
-    </w:p>
-    <w:p>
-      <w:pPr>
-        <w:ind w:firstLine="420"/>
-        <w:rPr>
-          <w:rFonts w:hint="eastAsia"/>
-        </w:rPr>
-      </w:pPr>
-      <w:hyperlink r:id="rId73" w:history="1">
+      <w:hyperlink r:id="rId78" w:history="1">
+        <w:r>
+          <w:rPr>
+            <w:rStyle w:val="a3"/>
+          </w:rPr>
+          <w:t>https://blog.csdn.net/qzcsu/article/details/72861891</w:t>
+        </w:r>
+      </w:hyperlink>
+    </w:p>
+    <w:p>
+      <w:pPr>
+        <w:ind w:firstLine="420"/>
+      </w:pPr>
+      <w:hyperlink r:id="rId79" w:history="1">
         <w:r>
           <w:rPr>
             <w:rStyle w:val="a3"/>
@@ -11502,19 +11138,10 @@
         </w:r>
       </w:hyperlink>
     </w:p>
-    <w:p>
-      <w:pPr>
-        <w:rPr>
-          <w:rFonts w:hint="eastAsia"/>
-        </w:rPr>
-      </w:pPr>
-    </w:p>
+    <w:p/>
     <w:p>
       <w:pPr>
         <w:pStyle w:val="2"/>
-        <w:rPr>
-          <w:rFonts w:hint="eastAsia"/>
-        </w:rPr>
       </w:pPr>
       <w:r>
         <w:rPr>
@@ -11530,11 +11157,6 @@
       </w:r>
     </w:p>
     <w:p>
-      <w:pPr>
-        <w:rPr>
-          <w:rFonts w:hint="eastAsia"/>
-        </w:rPr>
-      </w:pPr>
       <w:r>
         <w:rPr>
           <w:rFonts w:hint="eastAsia"/>
@@ -11553,14 +11175,12 @@
         </w:rPr>
         <w:t>序号</w:t>
       </w:r>
-      <w:proofErr w:type="spellStart"/>
       <w:r>
         <w:rPr>
           <w:rFonts w:hint="eastAsia"/>
         </w:rPr>
         <w:t>seq</w:t>
       </w:r>
-      <w:proofErr w:type="spellEnd"/>
       <w:r>
         <w:rPr>
           <w:rFonts w:hint="eastAsia"/>
@@ -11627,11 +11247,6 @@
       </w:r>
     </w:p>
     <w:p>
-      <w:pPr>
-        <w:rPr>
-          <w:rFonts w:hint="eastAsia"/>
-        </w:rPr>
-      </w:pPr>
       <w:r>
         <w:rPr>
           <w:rFonts w:hint="eastAsia"/>
@@ -11700,19 +11315,10 @@
         <w:t>）</w:t>
       </w:r>
     </w:p>
-    <w:p>
-      <w:pPr>
-        <w:rPr>
-          <w:rFonts w:hint="eastAsia"/>
-        </w:rPr>
-      </w:pPr>
-    </w:p>
-    <w:p>
-      <w:pPr>
-        <w:ind w:firstLine="420"/>
-        <w:rPr>
-          <w:rFonts w:hint="eastAsia"/>
-        </w:rPr>
+    <w:p/>
+    <w:p>
+      <w:pPr>
+        <w:ind w:firstLine="420"/>
       </w:pPr>
       <w:r>
         <w:rPr>
@@ -11726,14 +11332,12 @@
         </w:rPr>
         <w:t>确认号</w:t>
       </w:r>
-      <w:proofErr w:type="spellStart"/>
       <w:r>
         <w:rPr>
           <w:rFonts w:hint="eastAsia"/>
         </w:rPr>
         <w:t>ack</w:t>
       </w:r>
-      <w:proofErr w:type="spellEnd"/>
       <w:r>
         <w:rPr>
           <w:rFonts w:hint="eastAsia"/>
@@ -11751,17 +11355,9 @@
       <w:pPr>
         <w:pStyle w:val="a9"/>
         <w:ind w:left="420" w:firstLineChars="0" w:firstLine="0"/>
-        <w:rPr>
-          <w:rFonts w:hint="eastAsia"/>
-        </w:rPr>
-      </w:pPr>
-    </w:p>
-    <w:p>
-      <w:pPr>
-        <w:rPr>
-          <w:rFonts w:hint="eastAsia"/>
-        </w:rPr>
-      </w:pPr>
+      </w:pPr>
+    </w:p>
+    <w:p>
       <w:r>
         <w:rPr>
           <w:rFonts w:hint="eastAsia"/>
@@ -11820,9 +11416,6 @@
     <w:p>
       <w:pPr>
         <w:ind w:firstLine="420"/>
-        <w:rPr>
-          <w:rFonts w:hint="eastAsia"/>
-        </w:rPr>
       </w:pPr>
       <w:r>
         <w:rPr>
@@ -11878,9 +11471,6 @@
     <w:p>
       <w:pPr>
         <w:ind w:firstLine="420"/>
-        <w:rPr>
-          <w:rFonts w:hint="eastAsia"/>
-        </w:rPr>
       </w:pPr>
       <w:r>
         <w:rPr>
@@ -11912,17 +11502,11 @@
     <w:p>
       <w:pPr>
         <w:ind w:firstLine="420"/>
-        <w:rPr>
-          <w:rFonts w:hint="eastAsia"/>
-        </w:rPr>
-      </w:pPr>
-    </w:p>
-    <w:p>
-      <w:pPr>
-        <w:ind w:firstLine="420"/>
-        <w:rPr>
-          <w:rFonts w:hint="eastAsia"/>
-        </w:rPr>
+      </w:pPr>
+    </w:p>
+    <w:p>
+      <w:pPr>
+        <w:ind w:firstLine="420"/>
       </w:pPr>
       <w:r>
         <w:rPr>
@@ -11960,14 +11544,12 @@
         </w:rPr>
         <w:t>时，确认号</w:t>
       </w:r>
-      <w:proofErr w:type="spellStart"/>
       <w:r>
         <w:rPr>
           <w:rFonts w:hint="eastAsia"/>
         </w:rPr>
         <w:t>ack</w:t>
       </w:r>
-      <w:proofErr w:type="spellEnd"/>
       <w:r>
         <w:rPr>
           <w:rFonts w:hint="eastAsia"/>
@@ -11976,11 +11558,6 @@
       </w:r>
     </w:p>
     <w:p>
-      <w:pPr>
-        <w:rPr>
-          <w:rFonts w:hint="eastAsia"/>
-        </w:rPr>
-      </w:pPr>
       <w:r>
         <w:rPr>
           <w:rFonts w:hint="eastAsia"/>
@@ -12030,13 +11607,7 @@
         <w:t>）</w:t>
       </w:r>
     </w:p>
-    <w:p>
-      <w:pPr>
-        <w:rPr>
-          <w:rFonts w:hint="eastAsia"/>
-        </w:rPr>
-      </w:pPr>
-    </w:p>
+    <w:p/>
     <w:p>
       <w:pPr>
         <w:pStyle w:val="a9"/>
@@ -12045,9 +11616,6 @@
           <w:numId w:val="5"/>
         </w:numPr>
         <w:ind w:firstLineChars="0"/>
-        <w:rPr>
-          <w:rFonts w:hint="eastAsia"/>
-        </w:rPr>
       </w:pPr>
       <w:r>
         <w:rPr>
@@ -12084,9 +11652,6 @@
       <w:pPr>
         <w:pStyle w:val="a9"/>
         <w:ind w:left="420" w:firstLineChars="0" w:firstLine="0"/>
-        <w:rPr>
-          <w:rFonts w:hint="eastAsia"/>
-        </w:rPr>
       </w:pPr>
       <w:r>
         <w:rPr>
@@ -12134,24 +11699,10 @@
       <w:pPr>
         <w:pStyle w:val="a9"/>
         <w:ind w:left="420" w:firstLineChars="0" w:firstLine="0"/>
-        <w:rPr>
-          <w:rFonts w:hint="eastAsia"/>
-        </w:rPr>
-      </w:pPr>
-    </w:p>
-    <w:p>
-      <w:pPr>
-        <w:rPr>
-          <w:rFonts w:hint="eastAsia"/>
-        </w:rPr>
-      </w:pPr>
-    </w:p>
-    <w:p>
-      <w:pPr>
-        <w:rPr>
-          <w:rFonts w:hint="eastAsia"/>
-        </w:rPr>
-      </w:pPr>
+      </w:pPr>
+    </w:p>
+    <w:p/>
+    <w:p>
       <w:r>
         <w:rPr>
           <w:rFonts w:hint="eastAsia"/>
@@ -12162,9 +11713,6 @@
     <w:p>
       <w:pPr>
         <w:jc w:val="center"/>
-        <w:rPr>
-          <w:rFonts w:hint="eastAsia"/>
-        </w:rPr>
       </w:pPr>
       <w:r>
         <w:rPr>
@@ -12182,9 +11730,6 @@
     <w:p>
       <w:pPr>
         <w:jc w:val="center"/>
-        <w:rPr>
-          <w:rFonts w:hint="eastAsia"/>
-        </w:rPr>
       </w:pPr>
       <w:r>
         <w:rPr>
@@ -12209,7 +11754,7 @@
                     </pic:cNvPicPr>
                   </pic:nvPicPr>
                   <pic:blipFill>
-                    <a:blip r:embed="rId74" cstate="print"/>
+                    <a:blip r:embed="rId80" cstate="print"/>
                     <a:srcRect/>
                     <a:stretch>
                       <a:fillRect/>
@@ -12241,17 +11786,11 @@
     <w:p>
       <w:pPr>
         <w:jc w:val="center"/>
-        <w:rPr>
-          <w:rFonts w:hint="eastAsia"/>
-        </w:rPr>
       </w:pPr>
     </w:p>
     <w:p>
       <w:pPr>
         <w:pStyle w:val="2"/>
-        <w:rPr>
-          <w:rFonts w:hint="eastAsia"/>
-        </w:rPr>
       </w:pPr>
       <w:r>
         <w:rPr>
@@ -12273,11 +11812,6 @@
       </w:r>
     </w:p>
     <w:p>
-      <w:pPr>
-        <w:rPr>
-          <w:rFonts w:hint="eastAsia"/>
-        </w:rPr>
-      </w:pPr>
       <w:r>
         <w:rPr>
           <w:rFonts w:hint="eastAsia"/>
@@ -12285,26 +11819,11 @@
         <w:tab/>
       </w:r>
     </w:p>
-    <w:p>
-      <w:pPr>
-        <w:rPr>
-          <w:rFonts w:hint="eastAsia"/>
-        </w:rPr>
-      </w:pPr>
-    </w:p>
-    <w:p>
-      <w:pPr>
-        <w:rPr>
-          <w:rFonts w:hint="eastAsia"/>
-        </w:rPr>
-      </w:pPr>
-    </w:p>
-    <w:p>
-      <w:pPr>
-        <w:jc w:val="center"/>
-        <w:rPr>
-          <w:rFonts w:hint="eastAsia"/>
-        </w:rPr>
+    <w:p/>
+    <w:p/>
+    <w:p>
+      <w:pPr>
+        <w:jc w:val="center"/>
       </w:pPr>
       <w:r>
         <w:rPr>
@@ -12322,9 +11841,6 @@
     <w:p>
       <w:pPr>
         <w:jc w:val="center"/>
-        <w:rPr>
-          <w:rFonts w:hint="eastAsia"/>
-        </w:rPr>
       </w:pPr>
       <w:r>
         <w:rPr>
@@ -12348,7 +11864,7 @@
                     </pic:cNvPicPr>
                   </pic:nvPicPr>
                   <pic:blipFill>
-                    <a:blip r:embed="rId75" cstate="print"/>
+                    <a:blip r:embed="rId81" cstate="print"/>
                     <a:srcRect/>
                     <a:stretch>
                       <a:fillRect/>
@@ -12377,13 +11893,7 @@
         </w:drawing>
       </w:r>
     </w:p>
-    <w:p>
-      <w:pPr>
-        <w:rPr>
-          <w:rFonts w:hint="eastAsia"/>
-        </w:rPr>
-      </w:pPr>
-    </w:p>
+    <w:p/>
     <w:p>
       <w:pPr>
         <w:pStyle w:val="a9"/>
@@ -12392,9 +11902,6 @@
           <w:numId w:val="6"/>
         </w:numPr>
         <w:ind w:firstLineChars="0"/>
-        <w:rPr>
-          <w:rFonts w:hint="eastAsia"/>
-        </w:rPr>
       </w:pPr>
       <w:r>
         <w:rPr>
@@ -12431,9 +11938,6 @@
       <w:pPr>
         <w:pStyle w:val="a9"/>
         <w:ind w:left="360" w:firstLineChars="0" w:firstLine="0"/>
-        <w:rPr>
-          <w:rFonts w:hint="eastAsia"/>
-        </w:rPr>
       </w:pPr>
       <w:r>
         <w:rPr>
@@ -12462,9 +11966,6 @@
           <w:numId w:val="6"/>
         </w:numPr>
         <w:ind w:firstLineChars="0"/>
-        <w:rPr>
-          <w:rFonts w:hint="eastAsia"/>
-        </w:rPr>
       </w:pPr>
       <w:r>
         <w:rPr>
@@ -12493,9 +11994,6 @@
           <w:numId w:val="6"/>
         </w:numPr>
         <w:ind w:firstLineChars="0"/>
-        <w:rPr>
-          <w:rFonts w:hint="eastAsia"/>
-        </w:rPr>
       </w:pPr>
       <w:r>
         <w:rPr>
@@ -12556,9 +12054,6 @@
           <w:numId w:val="6"/>
         </w:numPr>
         <w:ind w:firstLineChars="0"/>
-        <w:rPr>
-          <w:rFonts w:hint="eastAsia"/>
-        </w:rPr>
       </w:pPr>
       <w:r>
         <w:rPr>
@@ -12646,9 +12141,6 @@
           <w:numId w:val="6"/>
         </w:numPr>
         <w:ind w:firstLineChars="0"/>
-        <w:rPr>
-          <w:rFonts w:hint="eastAsia"/>
-        </w:rPr>
       </w:pPr>
       <w:r>
         <w:rPr>
@@ -12690,9 +12182,6 @@
     <w:p>
       <w:pPr>
         <w:pStyle w:val="3"/>
-        <w:rPr>
-          <w:rFonts w:hint="eastAsia"/>
-        </w:rPr>
       </w:pPr>
       <w:r>
         <w:rPr>
@@ -12708,11 +12197,6 @@
       </w:r>
     </w:p>
     <w:p>
-      <w:pPr>
-        <w:rPr>
-          <w:rFonts w:hint="eastAsia"/>
-        </w:rPr>
-      </w:pPr>
       <w:r>
         <w:rPr>
           <w:rFonts w:hint="eastAsia"/>
@@ -12776,11 +12260,6 @@
       </w:r>
     </w:p>
     <w:p>
-      <w:pPr>
-        <w:rPr>
-          <w:rFonts w:hint="eastAsia"/>
-        </w:rPr>
-      </w:pPr>
       <w:r>
         <w:rPr>
           <w:rFonts w:hint="eastAsia"/>
@@ -12798,17 +12277,11 @@
       <w:pPr>
         <w:pStyle w:val="a9"/>
         <w:ind w:left="360" w:firstLineChars="0" w:firstLine="0"/>
-        <w:rPr>
-          <w:rFonts w:hint="eastAsia"/>
-        </w:rPr>
       </w:pPr>
     </w:p>
     <w:p>
       <w:pPr>
         <w:pStyle w:val="2"/>
-        <w:rPr>
-          <w:rFonts w:hint="eastAsia"/>
-        </w:rPr>
       </w:pPr>
       <w:r>
         <w:rPr>
@@ -12823,19 +12296,10 @@
         <w:t>四次挥手</w:t>
       </w:r>
     </w:p>
-    <w:p>
-      <w:pPr>
-        <w:rPr>
-          <w:rFonts w:hint="eastAsia"/>
-        </w:rPr>
-      </w:pPr>
-    </w:p>
-    <w:p>
-      <w:pPr>
-        <w:jc w:val="center"/>
-        <w:rPr>
-          <w:rFonts w:hint="eastAsia"/>
-        </w:rPr>
+    <w:p/>
+    <w:p>
+      <w:pPr>
+        <w:jc w:val="center"/>
       </w:pPr>
       <w:r>
         <w:rPr>
@@ -12853,9 +12317,6 @@
     <w:p>
       <w:pPr>
         <w:jc w:val="center"/>
-        <w:rPr>
-          <w:rFonts w:hint="eastAsia"/>
-        </w:rPr>
       </w:pPr>
       <w:r>
         <w:rPr>
@@ -12880,7 +12341,7 @@
                     </pic:cNvPicPr>
                   </pic:nvPicPr>
                   <pic:blipFill>
-                    <a:blip r:embed="rId76" cstate="print"/>
+                    <a:blip r:embed="rId82" cstate="print"/>
                     <a:srcRect/>
                     <a:stretch>
                       <a:fillRect/>
@@ -12917,9 +12378,6 @@
           <w:numId w:val="7"/>
         </w:numPr>
         <w:ind w:firstLineChars="0"/>
-        <w:rPr>
-          <w:rFonts w:hint="eastAsia"/>
-        </w:rPr>
       </w:pPr>
       <w:r>
         <w:rPr>
@@ -12990,9 +12448,6 @@
           <w:numId w:val="7"/>
         </w:numPr>
         <w:ind w:firstLineChars="0"/>
-        <w:rPr>
-          <w:rFonts w:hint="eastAsia"/>
-        </w:rPr>
       </w:pPr>
       <w:r>
         <w:rPr>
@@ -13022,9 +12477,6 @@
     <w:p>
       <w:pPr>
         <w:ind w:left="780"/>
-        <w:rPr>
-          <w:rFonts w:hint="eastAsia"/>
-        </w:rPr>
       </w:pPr>
       <w:r>
         <w:rPr>
@@ -13079,9 +12531,6 @@
           <w:numId w:val="7"/>
         </w:numPr>
         <w:ind w:firstLineChars="0"/>
-        <w:rPr>
-          <w:rFonts w:hint="eastAsia"/>
-        </w:rPr>
       </w:pPr>
       <w:r>
         <w:rPr>
@@ -13128,9 +12577,6 @@
           <w:numId w:val="7"/>
         </w:numPr>
         <w:ind w:firstLineChars="0"/>
-        <w:rPr>
-          <w:rFonts w:hint="eastAsia"/>
-        </w:rPr>
       </w:pPr>
       <w:r>
         <w:rPr>
@@ -13166,9 +12612,6 @@
           <w:numId w:val="7"/>
         </w:numPr>
         <w:ind w:firstLineChars="0"/>
-        <w:rPr>
-          <w:rFonts w:hint="eastAsia"/>
-        </w:rPr>
       </w:pPr>
       <w:r>
         <w:rPr>
@@ -13198,9 +12641,6 @@
     <w:p>
       <w:pPr>
         <w:ind w:left="780" w:firstLine="60"/>
-        <w:rPr>
-          <w:rFonts w:hint="eastAsia"/>
-        </w:rPr>
       </w:pPr>
       <w:r>
         <w:rPr>
@@ -13277,9 +12717,6 @@
           <w:numId w:val="7"/>
         </w:numPr>
         <w:ind w:firstLineChars="0"/>
-        <w:rPr>
-          <w:rFonts w:hint="eastAsia"/>
-        </w:rPr>
       </w:pPr>
       <w:r>
         <w:rPr>
@@ -13312,19 +12749,10 @@
         <w:t>状态。</w:t>
       </w:r>
     </w:p>
-    <w:p>
-      <w:pPr>
-        <w:rPr>
-          <w:rFonts w:hint="eastAsia"/>
-        </w:rPr>
-      </w:pPr>
-    </w:p>
+    <w:p/>
     <w:p>
       <w:pPr>
         <w:pStyle w:val="2"/>
-        <w:rPr>
-          <w:rFonts w:hint="eastAsia"/>
-        </w:rPr>
       </w:pPr>
       <w:r>
         <w:rPr>
@@ -13383,9 +12811,6 @@
     <w:p>
       <w:pPr>
         <w:ind w:firstLine="420"/>
-        <w:rPr>
-          <w:rFonts w:hint="eastAsia"/>
-        </w:rPr>
       </w:pPr>
       <w:r>
         <w:rPr>
@@ -13393,7 +12818,7 @@
         </w:rPr>
         <w:t>原文链接：</w:t>
       </w:r>
-      <w:hyperlink r:id="rId77" w:history="1">
+      <w:hyperlink r:id="rId83" w:history="1">
         <w:r>
           <w:rPr>
             <w:rStyle w:val="a3"/>
@@ -13405,9 +12830,6 @@
     <w:p>
       <w:pPr>
         <w:ind w:firstLine="420"/>
-        <w:rPr>
-          <w:rFonts w:hint="eastAsia"/>
-        </w:rPr>
       </w:pPr>
       <w:r>
         <w:rPr>
@@ -13474,9 +12896,6 @@
     <w:p>
       <w:pPr>
         <w:ind w:firstLine="420"/>
-        <w:rPr>
-          <w:rFonts w:hint="eastAsia"/>
-        </w:rPr>
       </w:pPr>
       <w:r>
         <w:rPr>
